--- a/CelebriGator Report.docx
+++ b/CelebriGator Report.docx
@@ -98,7 +98,7 @@
         </w:rPr>
         <w:t xml:space="preserve">GitHub URL: </w:t>
       </w:r>
-      <w:hyperlink r:id="rId5" w:history="1">
+      <w:hyperlink r:id="rId6" w:history="1">
         <w:r>
           <w:rPr>
             <w:rStyle w:val="Hyperlink"/>
@@ -263,7 +263,13 @@
         <w:rPr>
           <w:rFonts w:ascii="Times New Roman" w:hAnsi="Times New Roman" w:cs="Times New Roman"/>
         </w:rPr>
-        <w:t>off</w:t>
+        <w:t>o</w:t>
+      </w:r>
+      <w:r>
+        <w:rPr>
+          <w:rFonts w:ascii="Times New Roman" w:hAnsi="Times New Roman" w:cs="Times New Roman"/>
+        </w:rPr>
+        <w:t>n</w:t>
       </w:r>
       <w:r>
         <w:rPr>
@@ -425,7 +431,25 @@
           <w:sz w:val="22"/>
           <w:szCs w:val="22"/>
         </w:rPr>
-        <w:t>Cinema fanatics who appreciate the brilliant performances in their favorite films are often searching for new content to consume that is in line with their interests. Doing so typically entails the costly (time and money) trial and error of the various new films or performances that circulate the forefront of social media platforms. Our project enables fans to swiftly</w:t>
+        <w:t xml:space="preserve">Cinema fanatics who appreciate the brilliant performances in their favorite films are often searching for new content to consume that is in line with their interests. Doing so typically entails the costly (time and money) trial and error of the various new films or performances that circulate </w:t>
+      </w:r>
+      <w:r>
+        <w:rPr>
+          <w:rFonts w:ascii="Times New Roman" w:hAnsi="Times New Roman" w:cs="Times New Roman"/>
+          <w:color w:val="auto"/>
+          <w:sz w:val="22"/>
+          <w:szCs w:val="22"/>
+        </w:rPr>
+        <w:t xml:space="preserve">at </w:t>
+      </w:r>
+      <w:r>
+        <w:rPr>
+          <w:rFonts w:ascii="Times New Roman" w:hAnsi="Times New Roman" w:cs="Times New Roman"/>
+          <w:color w:val="auto"/>
+          <w:sz w:val="22"/>
+          <w:szCs w:val="22"/>
+        </w:rPr>
+        <w:t>the forefront of social media platforms. Our project enables fans to swiftly</w:t>
       </w:r>
       <w:r>
         <w:rPr>
@@ -491,16 +515,52 @@
           <w:sz w:val="22"/>
           <w:szCs w:val="22"/>
         </w:rPr>
-        <w:t>graph that utilizes real world data. Our project’s stopwatch functionality will enable a direct comparison of the performance of two parallel implementations of these algorithms.</w:t>
-      </w:r>
-      <w:r>
-        <w:rPr>
-          <w:rFonts w:ascii="Times New Roman" w:hAnsi="Times New Roman" w:cs="Times New Roman"/>
-          <w:color w:val="auto"/>
-          <w:sz w:val="22"/>
-          <w:szCs w:val="22"/>
-        </w:rPr>
-        <w:t xml:space="preserve"> This knowledge is valuable context for those deciding which SSSP algorithm is </w:t>
+        <w:t>graph that utilizes real</w:t>
+      </w:r>
+      <w:r>
+        <w:rPr>
+          <w:rFonts w:ascii="Times New Roman" w:hAnsi="Times New Roman" w:cs="Times New Roman"/>
+          <w:color w:val="auto"/>
+          <w:sz w:val="22"/>
+          <w:szCs w:val="22"/>
+        </w:rPr>
+        <w:t>-</w:t>
+      </w:r>
+      <w:r>
+        <w:rPr>
+          <w:rFonts w:ascii="Times New Roman" w:hAnsi="Times New Roman" w:cs="Times New Roman"/>
+          <w:color w:val="auto"/>
+          <w:sz w:val="22"/>
+          <w:szCs w:val="22"/>
+        </w:rPr>
+        <w:t>world data. Our project’s stopwatch functionality will enable a direct comparison of the performance of two parallel implementations of these algorithms.</w:t>
+      </w:r>
+      <w:r>
+        <w:rPr>
+          <w:rFonts w:ascii="Times New Roman" w:hAnsi="Times New Roman" w:cs="Times New Roman"/>
+          <w:color w:val="auto"/>
+          <w:sz w:val="22"/>
+          <w:szCs w:val="22"/>
+        </w:rPr>
+        <w:t xml:space="preserve"> This knowledge is </w:t>
+      </w:r>
+      <w:r>
+        <w:rPr>
+          <w:rFonts w:ascii="Times New Roman" w:hAnsi="Times New Roman" w:cs="Times New Roman"/>
+          <w:color w:val="auto"/>
+          <w:sz w:val="22"/>
+          <w:szCs w:val="22"/>
+        </w:rPr>
+        <w:t xml:space="preserve">a </w:t>
+      </w:r>
+      <w:r>
+        <w:rPr>
+          <w:rFonts w:ascii="Times New Roman" w:hAnsi="Times New Roman" w:cs="Times New Roman"/>
+          <w:color w:val="auto"/>
+          <w:sz w:val="22"/>
+          <w:szCs w:val="22"/>
+        </w:rPr>
+        <w:t xml:space="preserve">valuable context for those deciding which SSSP algorithm is </w:t>
       </w:r>
       <w:r>
         <w:rPr>
@@ -597,7 +657,25 @@
           <w:sz w:val="22"/>
           <w:szCs w:val="22"/>
         </w:rPr>
-        <w:t xml:space="preserve">Our project implements two primary features: binary characterization of the relationship between two actors, and calculation of the exact strength of the relationship between two actors. Binary characterization of the relationship between two actors entails utilizing both BFS and DFS to determine whether there is any relationship between the two passed in actors. Results from both the BFS and DFS </w:t>
+        <w:t>Our project implements two primary features: binary characterization of the relationship between two actors, and calculation of the exact strength of the relationship between two actors. Binary characterization of the relationship between two actors entails utilizing both BFS and DFS to determine whether there is any relationship between the two passed</w:t>
+      </w:r>
+      <w:r>
+        <w:rPr>
+          <w:rFonts w:ascii="Times New Roman" w:hAnsi="Times New Roman" w:cs="Times New Roman"/>
+          <w:color w:val="auto"/>
+          <w:sz w:val="22"/>
+          <w:szCs w:val="22"/>
+        </w:rPr>
+        <w:t>-</w:t>
+      </w:r>
+      <w:r>
+        <w:rPr>
+          <w:rFonts w:ascii="Times New Roman" w:hAnsi="Times New Roman" w:cs="Times New Roman"/>
+          <w:color w:val="auto"/>
+          <w:sz w:val="22"/>
+          <w:szCs w:val="22"/>
+        </w:rPr>
+        <w:t xml:space="preserve">in actors. Results from both the BFS and DFS </w:t>
       </w:r>
       <w:r>
         <w:rPr>
@@ -615,7 +693,25 @@
           <w:sz w:val="22"/>
           <w:szCs w:val="22"/>
         </w:rPr>
-        <w:t xml:space="preserve">entails running both the Dijkstra’s and Bellman-Ford SSSP algorithms to procure the shortest distance between to actors. Across both features, we have implemented stopwatch functionality that will assess the efficiency of all four algorithms for every unique query. </w:t>
+        <w:t>entails running both the Dijkstra’s and Bellman-Ford SSSP algorithms to procure the shortest distance between t</w:t>
+      </w:r>
+      <w:r>
+        <w:rPr>
+          <w:rFonts w:ascii="Times New Roman" w:hAnsi="Times New Roman" w:cs="Times New Roman"/>
+          <w:color w:val="auto"/>
+          <w:sz w:val="22"/>
+          <w:szCs w:val="22"/>
+        </w:rPr>
+        <w:t>w</w:t>
+      </w:r>
+      <w:r>
+        <w:rPr>
+          <w:rFonts w:ascii="Times New Roman" w:hAnsi="Times New Roman" w:cs="Times New Roman"/>
+          <w:color w:val="auto"/>
+          <w:sz w:val="22"/>
+          <w:szCs w:val="22"/>
+        </w:rPr>
+        <w:t xml:space="preserve">o actors. Across both features, we have implemented stopwatch functionality that will assess the efficiency of all four algorithms for every unique query. </w:t>
       </w:r>
       <w:r>
         <w:rPr>
@@ -762,7 +858,7 @@
         </w:rPr>
         <w:t xml:space="preserve">Our database of choice for this project can be found at </w:t>
       </w:r>
-      <w:hyperlink r:id="rId6" w:history="1">
+      <w:hyperlink r:id="rId7" w:history="1">
         <w:r>
           <w:rPr>
             <w:rStyle w:val="Hyperlink"/>
@@ -798,16 +894,52 @@
           <w:sz w:val="22"/>
           <w:szCs w:val="22"/>
         </w:rPr>
-        <w:t xml:space="preserve">. Our database of choice is one of several public databases maintained my International Movie Database (IMDB). Moreover, our database can be visualized as a table where rows would represent a given actor and columns would represent </w:t>
-      </w:r>
-      <w:r>
-        <w:rPr>
-          <w:rFonts w:ascii="Times New Roman" w:hAnsi="Times New Roman" w:cs="Times New Roman"/>
-          <w:color w:val="auto"/>
-          <w:sz w:val="22"/>
-          <w:szCs w:val="22"/>
-        </w:rPr>
-        <w:t xml:space="preserve">various attributes of each actor. Specifically, there are over ten million actors included in this database, each of which having </w:t>
+        <w:t xml:space="preserve">. Our database of choice is one of several public databases maintained </w:t>
+      </w:r>
+      <w:r>
+        <w:rPr>
+          <w:rFonts w:ascii="Times New Roman" w:hAnsi="Times New Roman" w:cs="Times New Roman"/>
+          <w:color w:val="auto"/>
+          <w:sz w:val="22"/>
+          <w:szCs w:val="22"/>
+        </w:rPr>
+        <w:t xml:space="preserve">by </w:t>
+      </w:r>
+      <w:r>
+        <w:rPr>
+          <w:rFonts w:ascii="Times New Roman" w:hAnsi="Times New Roman" w:cs="Times New Roman"/>
+          <w:color w:val="auto"/>
+          <w:sz w:val="22"/>
+          <w:szCs w:val="22"/>
+        </w:rPr>
+        <w:t xml:space="preserve">my International Movie Database (IMDB). Moreover, our database can be visualized as a table where rows would represent a given actor and columns would represent </w:t>
+      </w:r>
+      <w:r>
+        <w:rPr>
+          <w:rFonts w:ascii="Times New Roman" w:hAnsi="Times New Roman" w:cs="Times New Roman"/>
+          <w:color w:val="auto"/>
+          <w:sz w:val="22"/>
+          <w:szCs w:val="22"/>
+        </w:rPr>
+        <w:t>various attributes of each actor. Specifically, there are over ten million actors included in this database, each of which ha</w:t>
+      </w:r>
+      <w:r>
+        <w:rPr>
+          <w:rFonts w:ascii="Times New Roman" w:hAnsi="Times New Roman" w:cs="Times New Roman"/>
+          <w:color w:val="auto"/>
+          <w:sz w:val="22"/>
+          <w:szCs w:val="22"/>
+        </w:rPr>
+        <w:t>s</w:t>
+      </w:r>
+      <w:r>
+        <w:rPr>
+          <w:rFonts w:ascii="Times New Roman" w:hAnsi="Times New Roman" w:cs="Times New Roman"/>
+          <w:color w:val="auto"/>
+          <w:sz w:val="22"/>
+          <w:szCs w:val="22"/>
+        </w:rPr>
+        <w:t xml:space="preserve"> </w:t>
       </w:r>
       <w:r>
         <w:rPr>
@@ -924,7 +1056,25 @@
           <w:sz w:val="22"/>
           <w:szCs w:val="22"/>
         </w:rPr>
-        <w:t xml:space="preserve">by sorting actors out who: had passed away, were born prior to 1950, or had less than 4 notable film appearances throughout their career. </w:t>
+        <w:t xml:space="preserve">by sorting actors out who: had passed away, were born </w:t>
+      </w:r>
+      <w:r>
+        <w:rPr>
+          <w:rFonts w:ascii="Times New Roman" w:hAnsi="Times New Roman" w:cs="Times New Roman"/>
+          <w:color w:val="auto"/>
+          <w:sz w:val="22"/>
+          <w:szCs w:val="22"/>
+        </w:rPr>
+        <w:t>before</w:t>
+      </w:r>
+      <w:r>
+        <w:rPr>
+          <w:rFonts w:ascii="Times New Roman" w:hAnsi="Times New Roman" w:cs="Times New Roman"/>
+          <w:color w:val="auto"/>
+          <w:sz w:val="22"/>
+          <w:szCs w:val="22"/>
+        </w:rPr>
+        <w:t xml:space="preserve"> 1950, or had less than 4 notable film appearances throughout their career. </w:t>
       </w:r>
     </w:p>
     <w:p/>
@@ -1248,7 +1398,25 @@
           <w:sz w:val="22"/>
           <w:szCs w:val="22"/>
         </w:rPr>
-        <w:t xml:space="preserve">, which are a common editor and file management system, respectively. </w:t>
+        <w:t>, which are common editor and file management system</w:t>
+      </w:r>
+      <w:r>
+        <w:rPr>
+          <w:rFonts w:ascii="Times New Roman" w:hAnsi="Times New Roman" w:cs="Times New Roman"/>
+          <w:color w:val="auto"/>
+          <w:sz w:val="22"/>
+          <w:szCs w:val="22"/>
+        </w:rPr>
+        <w:t>s</w:t>
+      </w:r>
+      <w:r>
+        <w:rPr>
+          <w:rFonts w:ascii="Times New Roman" w:hAnsi="Times New Roman" w:cs="Times New Roman"/>
+          <w:color w:val="auto"/>
+          <w:sz w:val="22"/>
+          <w:szCs w:val="22"/>
+        </w:rPr>
+        <w:t xml:space="preserve">, respectively. </w:t>
       </w:r>
     </w:p>
     <w:p/>
@@ -1313,7 +1481,25 @@
           <w:sz w:val="22"/>
           <w:szCs w:val="22"/>
         </w:rPr>
-        <w:t xml:space="preserve">Each of the previously mentioned algorithms are implemented exclusively utilizing data </w:t>
+        <w:t xml:space="preserve">Each of the previously mentioned algorithms </w:t>
+      </w:r>
+      <w:r>
+        <w:rPr>
+          <w:rFonts w:ascii="Times New Roman" w:hAnsi="Times New Roman" w:cs="Times New Roman"/>
+          <w:color w:val="auto"/>
+          <w:sz w:val="22"/>
+          <w:szCs w:val="22"/>
+        </w:rPr>
+        <w:t>is</w:t>
+      </w:r>
+      <w:r>
+        <w:rPr>
+          <w:rFonts w:ascii="Times New Roman" w:hAnsi="Times New Roman" w:cs="Times New Roman"/>
+          <w:color w:val="auto"/>
+          <w:sz w:val="22"/>
+          <w:szCs w:val="22"/>
+        </w:rPr>
+        <w:t xml:space="preserve"> implemented exclusively utilizing data </w:t>
       </w:r>
       <w:r>
         <w:rPr>
@@ -1349,7 +1535,25 @@
           <w:sz w:val="22"/>
           <w:szCs w:val="22"/>
         </w:rPr>
-        <w:t xml:space="preserve">, stack, queue, and set. Each of the previously mentioned have unique performance metrics for varying tasks, when and where a data structure was implemented into the various algorithms will be reflected in the complexity analysis component of this report. Moreover, the graph API itself takes advantage of the unordered_map data structure </w:t>
+        <w:t>, stack, queue, and set. Each of the previously mentioned ha</w:t>
+      </w:r>
+      <w:r>
+        <w:rPr>
+          <w:rFonts w:ascii="Times New Roman" w:hAnsi="Times New Roman" w:cs="Times New Roman"/>
+          <w:color w:val="auto"/>
+          <w:sz w:val="22"/>
+          <w:szCs w:val="22"/>
+        </w:rPr>
+        <w:t>s</w:t>
+      </w:r>
+      <w:r>
+        <w:rPr>
+          <w:rFonts w:ascii="Times New Roman" w:hAnsi="Times New Roman" w:cs="Times New Roman"/>
+          <w:color w:val="auto"/>
+          <w:sz w:val="22"/>
+          <w:szCs w:val="22"/>
+        </w:rPr>
+        <w:t xml:space="preserve"> unique performance metrics for varying tasks, when and where a data structure was implemented into the various algorithms will be reflected in the complexity analysis component of this report. Moreover, the graph API itself takes advantage of the unordered_map data structure </w:t>
       </w:r>
       <w:r>
         <w:rPr>
@@ -1678,6 +1882,7 @@
           <w:sz w:val="30"/>
           <w:szCs w:val="30"/>
         </w:rPr>
+        <w:lastRenderedPageBreak/>
         <w:t>Reflection</w:t>
       </w:r>
     </w:p>
@@ -1708,24 +1913,231 @@
     <w:p>
       <w:pPr>
         <w:pStyle w:val="Heading2"/>
-        <w:rPr>
-          <w:rFonts w:ascii="Times New Roman" w:hAnsi="Times New Roman" w:cs="Times New Roman"/>
-          <w:color w:val="auto"/>
-          <w:sz w:val="22"/>
-          <w:szCs w:val="22"/>
-        </w:rPr>
-      </w:pPr>
-      <w:r>
-        <w:rPr>
-          <w:rFonts w:ascii="Times New Roman" w:hAnsi="Times New Roman" w:cs="Times New Roman"/>
-          <w:color w:val="auto"/>
-          <w:sz w:val="22"/>
-          <w:szCs w:val="22"/>
-        </w:rPr>
-        <w:t>Format</w:t>
+        <w:ind w:firstLine="720"/>
+        <w:rPr>
+          <w:rFonts w:ascii="Times New Roman" w:hAnsi="Times New Roman" w:cs="Times New Roman"/>
+          <w:color w:val="auto"/>
+          <w:sz w:val="22"/>
+          <w:szCs w:val="22"/>
+        </w:rPr>
+      </w:pPr>
+      <w:r>
+        <w:rPr>
+          <w:rFonts w:ascii="Times New Roman" w:hAnsi="Times New Roman" w:cs="Times New Roman"/>
+          <w:color w:val="auto"/>
+          <w:sz w:val="22"/>
+          <w:szCs w:val="22"/>
+        </w:rPr>
+        <w:t xml:space="preserve">Overall, the group’s experience with </w:t>
+      </w:r>
+      <w:r>
+        <w:rPr>
+          <w:rFonts w:ascii="Times New Roman" w:hAnsi="Times New Roman" w:cs="Times New Roman"/>
+          <w:color w:val="auto"/>
+          <w:sz w:val="22"/>
+          <w:szCs w:val="22"/>
+        </w:rPr>
+        <w:t>Project 3</w:t>
+      </w:r>
+      <w:r>
+        <w:rPr>
+          <w:rFonts w:ascii="Times New Roman" w:hAnsi="Times New Roman" w:cs="Times New Roman"/>
+          <w:color w:val="auto"/>
+          <w:sz w:val="22"/>
+          <w:szCs w:val="22"/>
+        </w:rPr>
+        <w:t xml:space="preserve"> was </w:t>
+      </w:r>
+      <w:r>
+        <w:rPr>
+          <w:rFonts w:ascii="Times New Roman" w:hAnsi="Times New Roman" w:cs="Times New Roman"/>
+          <w:color w:val="auto"/>
+          <w:sz w:val="22"/>
+          <w:szCs w:val="22"/>
+        </w:rPr>
+        <w:t xml:space="preserve">an incredibly </w:t>
+      </w:r>
+      <w:r>
+        <w:rPr>
+          <w:rFonts w:ascii="Times New Roman" w:hAnsi="Times New Roman" w:cs="Times New Roman"/>
+          <w:color w:val="auto"/>
+          <w:sz w:val="22"/>
+          <w:szCs w:val="22"/>
+        </w:rPr>
+        <w:t>positive one.</w:t>
+      </w:r>
+      <w:r>
+        <w:rPr>
+          <w:rFonts w:ascii="Times New Roman" w:hAnsi="Times New Roman" w:cs="Times New Roman"/>
+          <w:color w:val="auto"/>
+          <w:sz w:val="22"/>
+          <w:szCs w:val="22"/>
+        </w:rPr>
+        <w:t xml:space="preserve"> The </w:t>
+      </w:r>
+      <w:r>
+        <w:rPr>
+          <w:rFonts w:ascii="Times New Roman" w:hAnsi="Times New Roman" w:cs="Times New Roman"/>
+          <w:color w:val="auto"/>
+          <w:sz w:val="22"/>
+          <w:szCs w:val="22"/>
+        </w:rPr>
+        <w:t>f</w:t>
+      </w:r>
+      <w:r>
+        <w:rPr>
+          <w:rFonts w:ascii="Times New Roman" w:hAnsi="Times New Roman" w:cs="Times New Roman"/>
+          <w:color w:val="auto"/>
+          <w:sz w:val="22"/>
+          <w:szCs w:val="22"/>
+        </w:rPr>
+        <w:t>inal source code was entirely functional,</w:t>
+      </w:r>
+      <w:r>
+        <w:rPr>
+          <w:rFonts w:ascii="Times New Roman" w:hAnsi="Times New Roman" w:cs="Times New Roman"/>
+          <w:color w:val="auto"/>
+          <w:sz w:val="22"/>
+          <w:szCs w:val="22"/>
+        </w:rPr>
+        <w:t xml:space="preserve"> all deadlines were met on time, and there were no </w:t>
+      </w:r>
+      <w:r>
+        <w:rPr>
+          <w:rFonts w:ascii="Times New Roman" w:hAnsi="Times New Roman" w:cs="Times New Roman"/>
+          <w:color w:val="auto"/>
+          <w:sz w:val="22"/>
+          <w:szCs w:val="22"/>
+        </w:rPr>
+        <w:t xml:space="preserve">major </w:t>
+      </w:r>
+      <w:r>
+        <w:rPr>
+          <w:rFonts w:ascii="Times New Roman" w:hAnsi="Times New Roman" w:cs="Times New Roman"/>
+          <w:color w:val="auto"/>
+          <w:sz w:val="22"/>
+          <w:szCs w:val="22"/>
+        </w:rPr>
+        <w:t>conflicts within the grou</w:t>
+      </w:r>
+      <w:r>
+        <w:rPr>
+          <w:rFonts w:ascii="Times New Roman" w:hAnsi="Times New Roman" w:cs="Times New Roman"/>
+          <w:color w:val="auto"/>
+          <w:sz w:val="22"/>
+          <w:szCs w:val="22"/>
+        </w:rPr>
+        <w:t>p</w:t>
+      </w:r>
+      <w:r>
+        <w:rPr>
+          <w:rFonts w:ascii="Times New Roman" w:hAnsi="Times New Roman" w:cs="Times New Roman"/>
+          <w:color w:val="auto"/>
+          <w:sz w:val="22"/>
+          <w:szCs w:val="22"/>
+        </w:rPr>
+        <w:t>.</w:t>
+      </w:r>
+      <w:r>
+        <w:rPr>
+          <w:rFonts w:ascii="Times New Roman" w:hAnsi="Times New Roman" w:cs="Times New Roman"/>
+          <w:color w:val="auto"/>
+          <w:sz w:val="22"/>
+          <w:szCs w:val="22"/>
+        </w:rPr>
+        <w:t xml:space="preserve"> All members were constantly searching for ways to improve </w:t>
+      </w:r>
+      <w:r>
+        <w:rPr>
+          <w:rFonts w:ascii="Times New Roman" w:hAnsi="Times New Roman" w:cs="Times New Roman"/>
+          <w:color w:val="auto"/>
+          <w:sz w:val="22"/>
+          <w:szCs w:val="22"/>
+        </w:rPr>
+        <w:t>the</w:t>
+      </w:r>
+      <w:r>
+        <w:rPr>
+          <w:rFonts w:ascii="Times New Roman" w:hAnsi="Times New Roman" w:cs="Times New Roman"/>
+          <w:color w:val="auto"/>
+          <w:sz w:val="22"/>
+          <w:szCs w:val="22"/>
+        </w:rPr>
+        <w:t xml:space="preserve"> implementation </w:t>
+      </w:r>
+      <w:r>
+        <w:rPr>
+          <w:rFonts w:ascii="Times New Roman" w:hAnsi="Times New Roman" w:cs="Times New Roman"/>
+          <w:color w:val="auto"/>
+          <w:sz w:val="22"/>
+          <w:szCs w:val="22"/>
+        </w:rPr>
+        <w:t>and</w:t>
+      </w:r>
+      <w:r>
+        <w:rPr>
+          <w:rFonts w:ascii="Times New Roman" w:hAnsi="Times New Roman" w:cs="Times New Roman"/>
+          <w:color w:val="auto"/>
+          <w:sz w:val="22"/>
+          <w:szCs w:val="22"/>
+        </w:rPr>
+        <w:t xml:space="preserve"> prevent future issues from occurring. In doing so the group was able to make necessary changes along the way while ensuring the highest quality of work from all members.</w:t>
+      </w:r>
+      <w:r>
+        <w:rPr>
+          <w:rFonts w:ascii="Times New Roman" w:hAnsi="Times New Roman" w:cs="Times New Roman"/>
+          <w:color w:val="auto"/>
+          <w:sz w:val="22"/>
+          <w:szCs w:val="22"/>
+        </w:rPr>
+        <w:t xml:space="preserve"> All issues and conflict</w:t>
+      </w:r>
+      <w:r>
+        <w:rPr>
+          <w:rFonts w:ascii="Times New Roman" w:hAnsi="Times New Roman" w:cs="Times New Roman"/>
+          <w:color w:val="auto"/>
+          <w:sz w:val="22"/>
+          <w:szCs w:val="22"/>
+        </w:rPr>
+        <w:t>s</w:t>
+      </w:r>
+      <w:r>
+        <w:rPr>
+          <w:rFonts w:ascii="Times New Roman" w:hAnsi="Times New Roman" w:cs="Times New Roman"/>
+          <w:color w:val="auto"/>
+          <w:sz w:val="22"/>
+          <w:szCs w:val="22"/>
+        </w:rPr>
+        <w:t xml:space="preserve"> of opinions that were encountered were</w:t>
+      </w:r>
+      <w:r>
+        <w:rPr>
+          <w:rFonts w:ascii="Times New Roman" w:hAnsi="Times New Roman" w:cs="Times New Roman"/>
+          <w:color w:val="auto"/>
+          <w:sz w:val="22"/>
+          <w:szCs w:val="22"/>
+        </w:rPr>
+        <w:t xml:space="preserve"> resolved through constructive collaboration and feedback.</w:t>
+      </w:r>
+      <w:r>
+        <w:rPr>
+          <w:rFonts w:ascii="Times New Roman" w:hAnsi="Times New Roman" w:cs="Times New Roman"/>
+          <w:color w:val="auto"/>
+          <w:sz w:val="22"/>
+          <w:szCs w:val="22"/>
+        </w:rPr>
+        <w:t xml:space="preserve"> </w:t>
+      </w:r>
+      <w:r>
+        <w:rPr>
+          <w:rFonts w:ascii="Times New Roman" w:hAnsi="Times New Roman" w:cs="Times New Roman"/>
+          <w:color w:val="auto"/>
+          <w:sz w:val="22"/>
+          <w:szCs w:val="22"/>
+        </w:rPr>
+        <w:t>The only negative aspects of our experience were some troubles with consistent communication and slight issues with the actual content of the project.</w:t>
       </w:r>
     </w:p>
-    <w:p/>
     <w:p>
       <w:pPr>
         <w:pStyle w:val="Heading2"/>
@@ -1753,24 +2165,429 @@
     <w:p>
       <w:pPr>
         <w:pStyle w:val="Heading2"/>
-        <w:rPr>
-          <w:rFonts w:ascii="Times New Roman" w:hAnsi="Times New Roman" w:cs="Times New Roman"/>
-          <w:color w:val="auto"/>
-          <w:sz w:val="22"/>
-          <w:szCs w:val="22"/>
-        </w:rPr>
-      </w:pPr>
-      <w:r>
-        <w:rPr>
-          <w:rFonts w:ascii="Times New Roman" w:hAnsi="Times New Roman" w:cs="Times New Roman"/>
-          <w:color w:val="auto"/>
-          <w:sz w:val="22"/>
-          <w:szCs w:val="22"/>
-        </w:rPr>
-        <w:t>Format</w:t>
+        <w:ind w:firstLine="720"/>
+        <w:rPr>
+          <w:rFonts w:ascii="Times New Roman" w:hAnsi="Times New Roman" w:cs="Times New Roman"/>
+          <w:color w:val="auto"/>
+          <w:sz w:val="22"/>
+          <w:szCs w:val="22"/>
+        </w:rPr>
+      </w:pPr>
+      <w:r>
+        <w:rPr>
+          <w:rFonts w:ascii="Times New Roman" w:hAnsi="Times New Roman" w:cs="Times New Roman"/>
+          <w:color w:val="auto"/>
+          <w:sz w:val="22"/>
+          <w:szCs w:val="22"/>
+        </w:rPr>
+        <w:t>In terms of communication, the problems were solely due to consistency. Occasional</w:t>
+      </w:r>
+      <w:r>
+        <w:rPr>
+          <w:rFonts w:ascii="Times New Roman" w:hAnsi="Times New Roman" w:cs="Times New Roman"/>
+          <w:color w:val="auto"/>
+          <w:sz w:val="22"/>
+          <w:szCs w:val="22"/>
+        </w:rPr>
+        <w:t>ly</w:t>
+      </w:r>
+      <w:r>
+        <w:rPr>
+          <w:rFonts w:ascii="Times New Roman" w:hAnsi="Times New Roman" w:cs="Times New Roman"/>
+          <w:color w:val="auto"/>
+          <w:sz w:val="22"/>
+          <w:szCs w:val="22"/>
+        </w:rPr>
+        <w:t xml:space="preserve"> a question would go unanswered in the group chat for a short time</w:t>
+      </w:r>
+      <w:r>
+        <w:rPr>
+          <w:rFonts w:ascii="Times New Roman" w:hAnsi="Times New Roman" w:cs="Times New Roman"/>
+          <w:color w:val="auto"/>
+          <w:sz w:val="22"/>
+          <w:szCs w:val="22"/>
+        </w:rPr>
+        <w:t>, slightly disrupting the group’s workflow. There was also some trouble scheduling group meetings</w:t>
+      </w:r>
+      <w:r>
+        <w:rPr>
+          <w:rFonts w:ascii="Times New Roman" w:hAnsi="Times New Roman" w:cs="Times New Roman"/>
+          <w:color w:val="auto"/>
+          <w:sz w:val="22"/>
+          <w:szCs w:val="22"/>
+        </w:rPr>
+        <w:t xml:space="preserve"> which lead to some impromptu meetings. However, these issues were minimal and were expected </w:t>
+      </w:r>
+      <w:r>
+        <w:rPr>
+          <w:rFonts w:ascii="Times New Roman" w:hAnsi="Times New Roman" w:cs="Times New Roman"/>
+          <w:color w:val="auto"/>
+          <w:sz w:val="22"/>
+          <w:szCs w:val="22"/>
+        </w:rPr>
+        <w:t>due to having</w:t>
+      </w:r>
+      <w:r>
+        <w:rPr>
+          <w:rFonts w:ascii="Times New Roman" w:hAnsi="Times New Roman" w:cs="Times New Roman"/>
+          <w:color w:val="auto"/>
+          <w:sz w:val="22"/>
+          <w:szCs w:val="22"/>
+        </w:rPr>
+        <w:t xml:space="preserve"> 3 independent schedules. In terms of the actual content of the project, the biggest issue encountered was with the size of our selected data set.</w:t>
+      </w:r>
+      <w:r>
+        <w:rPr>
+          <w:rFonts w:ascii="Times New Roman" w:hAnsi="Times New Roman" w:cs="Times New Roman"/>
+          <w:color w:val="auto"/>
+          <w:sz w:val="22"/>
+          <w:szCs w:val="22"/>
+        </w:rPr>
+        <w:t xml:space="preserve"> </w:t>
+      </w:r>
+      <w:r>
+        <w:rPr>
+          <w:rFonts w:ascii="Times New Roman" w:hAnsi="Times New Roman" w:cs="Times New Roman"/>
+          <w:color w:val="auto"/>
+          <w:sz w:val="22"/>
+          <w:szCs w:val="22"/>
+        </w:rPr>
+        <w:t>T</w:t>
+      </w:r>
+      <w:r>
+        <w:rPr>
+          <w:rFonts w:ascii="Times New Roman" w:hAnsi="Times New Roman" w:cs="Times New Roman"/>
+          <w:color w:val="auto"/>
+          <w:sz w:val="22"/>
+          <w:szCs w:val="22"/>
+        </w:rPr>
+        <w:t>here was a constant struggle to determine how much data could be left out while still maintaining</w:t>
+      </w:r>
+      <w:r>
+        <w:rPr>
+          <w:rFonts w:ascii="Times New Roman" w:hAnsi="Times New Roman" w:cs="Times New Roman"/>
+          <w:color w:val="auto"/>
+          <w:sz w:val="22"/>
+          <w:szCs w:val="22"/>
+        </w:rPr>
+        <w:t xml:space="preserve"> a</w:t>
+      </w:r>
+      <w:r>
+        <w:rPr>
+          <w:rFonts w:ascii="Times New Roman" w:hAnsi="Times New Roman" w:cs="Times New Roman"/>
+          <w:color w:val="auto"/>
+          <w:sz w:val="22"/>
+          <w:szCs w:val="22"/>
+        </w:rPr>
+        <w:t xml:space="preserve"> significant data set as well as high</w:t>
+      </w:r>
+      <w:r>
+        <w:rPr>
+          <w:rFonts w:ascii="Times New Roman" w:hAnsi="Times New Roman" w:cs="Times New Roman"/>
+          <w:color w:val="auto"/>
+          <w:sz w:val="22"/>
+          <w:szCs w:val="22"/>
+        </w:rPr>
+        <w:t>-</w:t>
+      </w:r>
+      <w:r>
+        <w:rPr>
+          <w:rFonts w:ascii="Times New Roman" w:hAnsi="Times New Roman" w:cs="Times New Roman"/>
+          <w:color w:val="auto"/>
+          <w:sz w:val="22"/>
+          <w:szCs w:val="22"/>
+        </w:rPr>
+        <w:t>level</w:t>
+      </w:r>
+      <w:r>
+        <w:rPr>
+          <w:rFonts w:ascii="Times New Roman" w:hAnsi="Times New Roman" w:cs="Times New Roman"/>
+          <w:color w:val="auto"/>
+          <w:sz w:val="22"/>
+          <w:szCs w:val="22"/>
+        </w:rPr>
+        <w:t xml:space="preserve"> optimization. For example, while it was easy to decide that movies with only 1 actor/actress would be left out of the data set, it is much harder to determine if movies with over 50 actors/actresses</w:t>
+      </w:r>
+      <w:r>
+        <w:rPr>
+          <w:rFonts w:ascii="Times New Roman" w:hAnsi="Times New Roman" w:cs="Times New Roman"/>
+          <w:color w:val="auto"/>
+          <w:sz w:val="22"/>
+          <w:szCs w:val="22"/>
+        </w:rPr>
+        <w:t xml:space="preserve"> </w:t>
+      </w:r>
+      <w:r>
+        <w:rPr>
+          <w:rFonts w:ascii="Times New Roman" w:hAnsi="Times New Roman" w:cs="Times New Roman"/>
+          <w:color w:val="auto"/>
+          <w:sz w:val="22"/>
+          <w:szCs w:val="22"/>
+        </w:rPr>
+        <w:t>should be included</w:t>
+      </w:r>
+      <w:r>
+        <w:rPr>
+          <w:rFonts w:ascii="Times New Roman" w:hAnsi="Times New Roman" w:cs="Times New Roman"/>
+          <w:color w:val="auto"/>
+          <w:sz w:val="22"/>
+          <w:szCs w:val="22"/>
+        </w:rPr>
+        <w:t xml:space="preserve"> despite their exponential increase to the data set’s complexity. </w:t>
+      </w:r>
+      <w:r>
+        <w:rPr>
+          <w:rFonts w:ascii="Times New Roman" w:hAnsi="Times New Roman" w:cs="Times New Roman"/>
+          <w:color w:val="auto"/>
+          <w:sz w:val="22"/>
+          <w:szCs w:val="22"/>
+        </w:rPr>
+        <w:t xml:space="preserve">Pablo’s main challenge was that for </w:t>
+      </w:r>
+      <w:r>
+        <w:rPr>
+          <w:rFonts w:ascii="Times New Roman" w:hAnsi="Times New Roman" w:cs="Times New Roman"/>
+          <w:color w:val="auto"/>
+          <w:sz w:val="22"/>
+          <w:szCs w:val="22"/>
+        </w:rPr>
+        <w:t>each</w:t>
+      </w:r>
+      <w:r>
+        <w:rPr>
+          <w:rFonts w:ascii="Times New Roman" w:hAnsi="Times New Roman" w:cs="Times New Roman"/>
+          <w:color w:val="auto"/>
+          <w:sz w:val="22"/>
+          <w:szCs w:val="22"/>
+        </w:rPr>
+        <w:t xml:space="preserve"> </w:t>
+      </w:r>
+      <w:r>
+        <w:rPr>
+          <w:rFonts w:ascii="Times New Roman" w:hAnsi="Times New Roman" w:cs="Times New Roman"/>
+          <w:color w:val="auto"/>
+          <w:sz w:val="22"/>
+          <w:szCs w:val="22"/>
+        </w:rPr>
+        <w:t xml:space="preserve">decision to drop a </w:t>
+      </w:r>
+      <w:r>
+        <w:rPr>
+          <w:rFonts w:ascii="Times New Roman" w:hAnsi="Times New Roman" w:cs="Times New Roman"/>
+          <w:color w:val="auto"/>
+          <w:sz w:val="22"/>
+          <w:szCs w:val="22"/>
+        </w:rPr>
+        <w:t>data group</w:t>
+      </w:r>
+      <w:r>
+        <w:rPr>
+          <w:rFonts w:ascii="Times New Roman" w:hAnsi="Times New Roman" w:cs="Times New Roman"/>
+          <w:color w:val="auto"/>
+          <w:sz w:val="22"/>
+          <w:szCs w:val="22"/>
+        </w:rPr>
+        <w:t>,</w:t>
+      </w:r>
+      <w:r>
+        <w:rPr>
+          <w:rFonts w:ascii="Times New Roman" w:hAnsi="Times New Roman" w:cs="Times New Roman"/>
+          <w:color w:val="auto"/>
+          <w:sz w:val="22"/>
+          <w:szCs w:val="22"/>
+        </w:rPr>
+        <w:t xml:space="preserve"> an additi</w:t>
+      </w:r>
+      <w:r>
+        <w:rPr>
+          <w:rFonts w:ascii="Times New Roman" w:hAnsi="Times New Roman" w:cs="Times New Roman"/>
+          <w:color w:val="auto"/>
+          <w:sz w:val="22"/>
+          <w:szCs w:val="22"/>
+        </w:rPr>
+        <w:t>on</w:t>
+      </w:r>
+      <w:r>
+        <w:rPr>
+          <w:rFonts w:ascii="Times New Roman" w:hAnsi="Times New Roman" w:cs="Times New Roman"/>
+          <w:color w:val="auto"/>
+          <w:sz w:val="22"/>
+          <w:szCs w:val="22"/>
+        </w:rPr>
+        <w:t xml:space="preserve"> or adjustment needed to be made to the API</w:t>
+      </w:r>
+      <w:r>
+        <w:rPr>
+          <w:rFonts w:ascii="Times New Roman" w:hAnsi="Times New Roman" w:cs="Times New Roman"/>
+          <w:color w:val="auto"/>
+          <w:sz w:val="22"/>
+          <w:szCs w:val="22"/>
+        </w:rPr>
+        <w:t xml:space="preserve"> to properly create the data set. Due to the consistency of these decision</w:t>
+      </w:r>
+      <w:r>
+        <w:rPr>
+          <w:rFonts w:ascii="Times New Roman" w:hAnsi="Times New Roman" w:cs="Times New Roman"/>
+          <w:color w:val="auto"/>
+          <w:sz w:val="22"/>
+          <w:szCs w:val="22"/>
+        </w:rPr>
+        <w:t>s,</w:t>
+      </w:r>
+      <w:r>
+        <w:rPr>
+          <w:rFonts w:ascii="Times New Roman" w:hAnsi="Times New Roman" w:cs="Times New Roman"/>
+          <w:color w:val="auto"/>
+          <w:sz w:val="22"/>
+          <w:szCs w:val="22"/>
+        </w:rPr>
+        <w:t xml:space="preserve"> the changes to the API required an exorbitant amount of time. </w:t>
+      </w:r>
+      <w:r>
+        <w:rPr>
+          <w:rFonts w:ascii="Times New Roman" w:hAnsi="Times New Roman" w:cs="Times New Roman"/>
+          <w:color w:val="auto"/>
+          <w:sz w:val="22"/>
+          <w:szCs w:val="22"/>
+        </w:rPr>
+        <w:t>Samuel and Joseph</w:t>
+      </w:r>
+      <w:r>
+        <w:rPr>
+          <w:rFonts w:ascii="Times New Roman" w:hAnsi="Times New Roman" w:cs="Times New Roman"/>
+          <w:color w:val="auto"/>
+          <w:sz w:val="22"/>
+          <w:szCs w:val="22"/>
+        </w:rPr>
+        <w:t xml:space="preserve"> struggled with </w:t>
+      </w:r>
+      <w:r>
+        <w:rPr>
+          <w:rFonts w:ascii="Times New Roman" w:hAnsi="Times New Roman" w:cs="Times New Roman"/>
+          <w:color w:val="auto"/>
+          <w:sz w:val="22"/>
+          <w:szCs w:val="22"/>
+        </w:rPr>
+        <w:t xml:space="preserve">the </w:t>
+      </w:r>
+      <w:r>
+        <w:rPr>
+          <w:rFonts w:ascii="Times New Roman" w:hAnsi="Times New Roman" w:cs="Times New Roman"/>
+          <w:color w:val="auto"/>
+          <w:sz w:val="22"/>
+          <w:szCs w:val="22"/>
+        </w:rPr>
+        <w:t xml:space="preserve">development and testing of the algorithms due to the sheer size of the data. </w:t>
+      </w:r>
+      <w:r>
+        <w:rPr>
+          <w:rFonts w:ascii="Times New Roman" w:hAnsi="Times New Roman" w:cs="Times New Roman"/>
+          <w:color w:val="auto"/>
+          <w:sz w:val="22"/>
+          <w:szCs w:val="22"/>
+        </w:rPr>
+        <w:t>Joseph’s main challenge was</w:t>
+      </w:r>
+      <w:r>
+        <w:rPr>
+          <w:rFonts w:ascii="Times New Roman" w:hAnsi="Times New Roman" w:cs="Times New Roman"/>
+          <w:color w:val="auto"/>
+          <w:sz w:val="22"/>
+          <w:szCs w:val="22"/>
+        </w:rPr>
+        <w:t xml:space="preserve"> caused by communication </w:t>
+      </w:r>
+      <w:r>
+        <w:rPr>
+          <w:rFonts w:ascii="Times New Roman" w:hAnsi="Times New Roman" w:cs="Times New Roman"/>
+          <w:color w:val="auto"/>
+          <w:sz w:val="22"/>
+          <w:szCs w:val="22"/>
+        </w:rPr>
+        <w:t xml:space="preserve">issues </w:t>
+      </w:r>
+      <w:r>
+        <w:rPr>
+          <w:rFonts w:ascii="Times New Roman" w:hAnsi="Times New Roman" w:cs="Times New Roman"/>
+          <w:color w:val="auto"/>
+          <w:sz w:val="22"/>
+          <w:szCs w:val="22"/>
+        </w:rPr>
+        <w:t xml:space="preserve">which made combining the various pieces of code into one cohesive </w:t>
+      </w:r>
+      <w:r>
+        <w:rPr>
+          <w:rFonts w:ascii="Times New Roman" w:hAnsi="Times New Roman" w:cs="Times New Roman"/>
+          <w:color w:val="auto"/>
+          <w:sz w:val="22"/>
+          <w:szCs w:val="22"/>
+        </w:rPr>
+        <w:t>program harder as consistent formatting was not established beforehand. Samuel’s</w:t>
+      </w:r>
+      <w:r>
+        <w:rPr>
+          <w:rFonts w:ascii="Times New Roman" w:hAnsi="Times New Roman" w:cs="Times New Roman"/>
+          <w:color w:val="auto"/>
+          <w:sz w:val="22"/>
+          <w:szCs w:val="22"/>
+        </w:rPr>
+        <w:t xml:space="preserve"> </w:t>
+      </w:r>
+      <w:r>
+        <w:rPr>
+          <w:rFonts w:ascii="Times New Roman" w:hAnsi="Times New Roman" w:cs="Times New Roman"/>
+          <w:color w:val="auto"/>
+          <w:sz w:val="22"/>
+          <w:szCs w:val="22"/>
+        </w:rPr>
+        <w:t>biggest challenge was</w:t>
+      </w:r>
+      <w:r>
+        <w:rPr>
+          <w:rFonts w:ascii="Times New Roman" w:hAnsi="Times New Roman" w:cs="Times New Roman"/>
+          <w:color w:val="auto"/>
+          <w:sz w:val="22"/>
+          <w:szCs w:val="22"/>
+        </w:rPr>
+        <w:t xml:space="preserve"> encountered while optimizing an algorithm which </w:t>
+      </w:r>
+      <w:r>
+        <w:rPr>
+          <w:rFonts w:ascii="Times New Roman" w:hAnsi="Times New Roman" w:cs="Times New Roman"/>
+          <w:color w:val="auto"/>
+          <w:sz w:val="22"/>
+          <w:szCs w:val="22"/>
+        </w:rPr>
+        <w:t>led</w:t>
+      </w:r>
+      <w:r>
+        <w:rPr>
+          <w:rFonts w:ascii="Times New Roman" w:hAnsi="Times New Roman" w:cs="Times New Roman"/>
+          <w:color w:val="auto"/>
+          <w:sz w:val="22"/>
+          <w:szCs w:val="22"/>
+        </w:rPr>
+        <w:t xml:space="preserve"> to a substantial amount of time spent trying to fix it individually rather th</w:t>
+      </w:r>
+      <w:r>
+        <w:rPr>
+          <w:rFonts w:ascii="Times New Roman" w:hAnsi="Times New Roman" w:cs="Times New Roman"/>
+          <w:color w:val="auto"/>
+          <w:sz w:val="22"/>
+          <w:szCs w:val="22"/>
+        </w:rPr>
+        <w:t>a</w:t>
+      </w:r>
+      <w:r>
+        <w:rPr>
+          <w:rFonts w:ascii="Times New Roman" w:hAnsi="Times New Roman" w:cs="Times New Roman"/>
+          <w:color w:val="auto"/>
+          <w:sz w:val="22"/>
+          <w:szCs w:val="22"/>
+        </w:rPr>
+        <w:t>n reaching out to the group for advice.</w:t>
       </w:r>
     </w:p>
-    <w:p/>
     <w:p>
       <w:pPr>
         <w:pStyle w:val="Heading2"/>
@@ -1798,24 +2615,225 @@
     <w:p>
       <w:pPr>
         <w:pStyle w:val="Heading2"/>
-        <w:rPr>
-          <w:rFonts w:ascii="Times New Roman" w:hAnsi="Times New Roman" w:cs="Times New Roman"/>
-          <w:color w:val="auto"/>
-          <w:sz w:val="22"/>
-          <w:szCs w:val="22"/>
-        </w:rPr>
-      </w:pPr>
-      <w:r>
-        <w:rPr>
-          <w:rFonts w:ascii="Times New Roman" w:hAnsi="Times New Roman" w:cs="Times New Roman"/>
-          <w:color w:val="auto"/>
-          <w:sz w:val="22"/>
-          <w:szCs w:val="22"/>
-        </w:rPr>
-        <w:t>Format</w:t>
+      </w:pPr>
+      <w:r>
+        <w:rPr>
+          <w:rFonts w:ascii="Times New Roman" w:hAnsi="Times New Roman" w:cs="Times New Roman"/>
+          <w:color w:val="auto"/>
+          <w:sz w:val="22"/>
+          <w:szCs w:val="22"/>
+        </w:rPr>
+        <w:tab/>
+        <w:t>If the process was restarted, several change</w:t>
+      </w:r>
+      <w:r>
+        <w:rPr>
+          <w:rFonts w:ascii="Times New Roman" w:hAnsi="Times New Roman" w:cs="Times New Roman"/>
+          <w:color w:val="auto"/>
+          <w:sz w:val="22"/>
+          <w:szCs w:val="22"/>
+        </w:rPr>
+        <w:t>s</w:t>
+      </w:r>
+      <w:r>
+        <w:rPr>
+          <w:rFonts w:ascii="Times New Roman" w:hAnsi="Times New Roman" w:cs="Times New Roman"/>
+          <w:color w:val="auto"/>
+          <w:sz w:val="22"/>
+          <w:szCs w:val="22"/>
+        </w:rPr>
+        <w:t xml:space="preserve"> could have been made to improve our experience and the workflow of the project. For example, the filtering conditions used for creating the data set should have been </w:t>
+      </w:r>
+      <w:r>
+        <w:rPr>
+          <w:rFonts w:ascii="Times New Roman" w:hAnsi="Times New Roman" w:cs="Times New Roman"/>
+          <w:color w:val="auto"/>
+          <w:sz w:val="22"/>
+          <w:szCs w:val="22"/>
+        </w:rPr>
+        <w:t xml:space="preserve">completely </w:t>
+      </w:r>
+      <w:r>
+        <w:rPr>
+          <w:rFonts w:ascii="Times New Roman" w:hAnsi="Times New Roman" w:cs="Times New Roman"/>
+          <w:color w:val="auto"/>
+          <w:sz w:val="22"/>
+          <w:szCs w:val="22"/>
+        </w:rPr>
+        <w:t>established</w:t>
+      </w:r>
+      <w:r>
+        <w:rPr>
+          <w:rFonts w:ascii="Times New Roman" w:hAnsi="Times New Roman" w:cs="Times New Roman"/>
+          <w:color w:val="auto"/>
+          <w:sz w:val="22"/>
+          <w:szCs w:val="22"/>
+        </w:rPr>
+        <w:t xml:space="preserve"> before any code was written</w:t>
+      </w:r>
+      <w:r>
+        <w:rPr>
+          <w:rFonts w:ascii="Times New Roman" w:hAnsi="Times New Roman" w:cs="Times New Roman"/>
+          <w:color w:val="auto"/>
+          <w:sz w:val="22"/>
+          <w:szCs w:val="22"/>
+        </w:rPr>
+        <w:t xml:space="preserve"> to avoid </w:t>
+      </w:r>
+      <w:r>
+        <w:rPr>
+          <w:rFonts w:ascii="Times New Roman" w:hAnsi="Times New Roman" w:cs="Times New Roman"/>
+          <w:color w:val="auto"/>
+          <w:sz w:val="22"/>
+          <w:szCs w:val="22"/>
+        </w:rPr>
+        <w:t>unnecessary changes to preexisting code. Communication could have been greatly improved by creating an agreed</w:t>
+      </w:r>
+      <w:r>
+        <w:rPr>
+          <w:rFonts w:ascii="Times New Roman" w:hAnsi="Times New Roman" w:cs="Times New Roman"/>
+          <w:color w:val="auto"/>
+          <w:sz w:val="22"/>
+          <w:szCs w:val="22"/>
+        </w:rPr>
+        <w:t>-</w:t>
+      </w:r>
+      <w:r>
+        <w:rPr>
+          <w:rFonts w:ascii="Times New Roman" w:hAnsi="Times New Roman" w:cs="Times New Roman"/>
+          <w:color w:val="auto"/>
+          <w:sz w:val="22"/>
+          <w:szCs w:val="22"/>
+        </w:rPr>
+        <w:t xml:space="preserve">upon schedule for meetings and collaboration at the start of the project. </w:t>
+      </w:r>
+      <w:r>
+        <w:rPr>
+          <w:rFonts w:ascii="Times New Roman" w:hAnsi="Times New Roman" w:cs="Times New Roman"/>
+          <w:color w:val="auto"/>
+          <w:sz w:val="22"/>
+          <w:szCs w:val="22"/>
+        </w:rPr>
+        <w:t>Also,</w:t>
+      </w:r>
+      <w:r>
+        <w:rPr>
+          <w:rFonts w:ascii="Times New Roman" w:hAnsi="Times New Roman" w:cs="Times New Roman"/>
+          <w:color w:val="auto"/>
+          <w:sz w:val="22"/>
+          <w:szCs w:val="22"/>
+        </w:rPr>
+        <w:t xml:space="preserve"> as a rule, if </w:t>
+      </w:r>
+      <w:r>
+        <w:rPr>
+          <w:rFonts w:ascii="Times New Roman" w:hAnsi="Times New Roman" w:cs="Times New Roman"/>
+          <w:color w:val="auto"/>
+          <w:sz w:val="22"/>
+          <w:szCs w:val="22"/>
+        </w:rPr>
+        <w:t xml:space="preserve">an </w:t>
+      </w:r>
+      <w:r>
+        <w:rPr>
+          <w:rFonts w:ascii="Times New Roman" w:hAnsi="Times New Roman" w:cs="Times New Roman"/>
+          <w:color w:val="auto"/>
+          <w:sz w:val="22"/>
+          <w:szCs w:val="22"/>
+        </w:rPr>
+        <w:t>issue</w:t>
+      </w:r>
+      <w:r>
+        <w:rPr>
+          <w:rFonts w:ascii="Times New Roman" w:hAnsi="Times New Roman" w:cs="Times New Roman"/>
+          <w:color w:val="auto"/>
+          <w:sz w:val="22"/>
+          <w:szCs w:val="22"/>
+        </w:rPr>
+        <w:t xml:space="preserve"> is encountered</w:t>
+      </w:r>
+      <w:r>
+        <w:rPr>
+          <w:rFonts w:ascii="Times New Roman" w:hAnsi="Times New Roman" w:cs="Times New Roman"/>
+          <w:color w:val="auto"/>
+          <w:sz w:val="22"/>
+          <w:szCs w:val="22"/>
+        </w:rPr>
+        <w:t xml:space="preserve"> while working first reach out to teammates for advice in </w:t>
+      </w:r>
+      <w:r>
+        <w:rPr>
+          <w:rFonts w:ascii="Times New Roman" w:hAnsi="Times New Roman" w:cs="Times New Roman"/>
+          <w:color w:val="auto"/>
+          <w:sz w:val="22"/>
+          <w:szCs w:val="22"/>
+        </w:rPr>
+        <w:t>case</w:t>
+      </w:r>
+      <w:r>
+        <w:rPr>
+          <w:rFonts w:ascii="Times New Roman" w:hAnsi="Times New Roman" w:cs="Times New Roman"/>
+          <w:color w:val="auto"/>
+          <w:sz w:val="22"/>
+          <w:szCs w:val="22"/>
+        </w:rPr>
+        <w:t xml:space="preserve"> they already have the answer, which would minimize time wasted. </w:t>
+      </w:r>
+      <w:r>
+        <w:rPr>
+          <w:rFonts w:ascii="Times New Roman" w:hAnsi="Times New Roman" w:cs="Times New Roman"/>
+          <w:color w:val="auto"/>
+          <w:sz w:val="22"/>
+          <w:szCs w:val="22"/>
+        </w:rPr>
+        <w:t>In terms of progra</w:t>
+      </w:r>
+      <w:r>
+        <w:rPr>
+          <w:rFonts w:ascii="Times New Roman" w:hAnsi="Times New Roman" w:cs="Times New Roman"/>
+          <w:color w:val="auto"/>
+          <w:sz w:val="22"/>
+          <w:szCs w:val="22"/>
+        </w:rPr>
+        <w:t>m</w:t>
+      </w:r>
+      <w:r>
+        <w:rPr>
+          <w:rFonts w:ascii="Times New Roman" w:hAnsi="Times New Roman" w:cs="Times New Roman"/>
+          <w:color w:val="auto"/>
+          <w:sz w:val="22"/>
+          <w:szCs w:val="22"/>
+        </w:rPr>
+        <w:t xml:space="preserve">ming techniques, Pablo learned how to use Python libraries in tandem with C++’s file IO, Joseph learned how to cohesively adapt and merge code while </w:t>
+      </w:r>
+      <w:r>
+        <w:rPr>
+          <w:rFonts w:ascii="Times New Roman" w:hAnsi="Times New Roman" w:cs="Times New Roman"/>
+          <w:color w:val="auto"/>
+          <w:sz w:val="22"/>
+          <w:szCs w:val="22"/>
+        </w:rPr>
+        <w:t>maintaining</w:t>
+      </w:r>
+      <w:r>
+        <w:rPr>
+          <w:rFonts w:ascii="Times New Roman" w:hAnsi="Times New Roman" w:cs="Times New Roman"/>
+          <w:color w:val="auto"/>
+          <w:sz w:val="22"/>
+          <w:szCs w:val="22"/>
+        </w:rPr>
+        <w:t xml:space="preserve"> functionality and </w:t>
+      </w:r>
+      <w:r>
+        <w:rPr>
+          <w:rFonts w:ascii="Times New Roman" w:hAnsi="Times New Roman" w:cs="Times New Roman"/>
+          <w:color w:val="auto"/>
+          <w:sz w:val="22"/>
+          <w:szCs w:val="22"/>
+        </w:rPr>
+        <w:t xml:space="preserve">quality, and Samuel learned how to optimize algorithms for specific implementations with varying aspects. </w:t>
       </w:r>
     </w:p>
-    <w:p/>
     <w:p>
       <w:pPr>
         <w:pStyle w:val="Heading1"/>
@@ -1876,7 +2894,7 @@
         </w:rPr>
         <w:t xml:space="preserve"> </w:t>
       </w:r>
-      <w:hyperlink r:id="rId7" w:history="1">
+      <w:hyperlink r:id="rId8" w:history="1">
         <w:r>
           <w:rPr>
             <w:rStyle w:val="Hyperlink"/>
@@ -1896,7 +2914,6 @@
         <w:rPr>
           <w:rFonts w:ascii="Times New Roman" w:hAnsi="Times New Roman" w:cs="Times New Roman"/>
         </w:rPr>
-        <w:lastRenderedPageBreak/>
         <w:t xml:space="preserve">[2] </w:t>
       </w:r>
       <w:r>
@@ -1911,7 +2928,7 @@
         </w:rPr>
         <w:t xml:space="preserve">Mathematical Functions. </w:t>
       </w:r>
-      <w:hyperlink r:id="rId8" w:history="1">
+      <w:hyperlink r:id="rId9" w:history="1">
         <w:r>
           <w:rPr>
             <w:rStyle w:val="Hyperlink"/>
@@ -1957,7 +2974,7 @@
         </w:rPr>
         <w:t xml:space="preserve">Text Editing. </w:t>
       </w:r>
-      <w:hyperlink r:id="rId9" w:history="1">
+      <w:hyperlink r:id="rId10" w:history="1">
         <w:r>
           <w:rPr>
             <w:rStyle w:val="Hyperlink"/>
@@ -1977,6 +2994,7 @@
         <w:rPr>
           <w:rFonts w:ascii="Times New Roman" w:hAnsi="Times New Roman" w:cs="Times New Roman"/>
         </w:rPr>
+        <w:lastRenderedPageBreak/>
         <w:t>[</w:t>
       </w:r>
       <w:r>
@@ -2015,7 +3033,7 @@
         </w:rPr>
         <w:t xml:space="preserve">. </w:t>
       </w:r>
-      <w:hyperlink r:id="rId10" w:history="1">
+      <w:hyperlink r:id="rId11" w:history="1">
         <w:r>
           <w:rPr>
             <w:rStyle w:val="Hyperlink"/>
@@ -2039,13 +3057,6 @@
         </w:r>
       </w:hyperlink>
     </w:p>
-    <w:p>
-      <w:pPr>
-        <w:rPr>
-          <w:rFonts w:ascii="Times New Roman" w:hAnsi="Times New Roman" w:cs="Times New Roman"/>
-        </w:rPr>
-      </w:pPr>
-    </w:p>
     <w:sectPr>
       <w:pgSz w:w="12240" w:h="15840"/>
       <w:pgMar w:top="1440" w:right="1440" w:bottom="1440" w:left="1440" w:header="720" w:footer="720" w:gutter="0"/>
@@ -2237,6 +3248,155 @@
     </w:lvl>
   </w:abstractNum>
   <w:abstractNum w:abstractNumId="2" w15:restartNumberingAfterBreak="0">
+    <w:nsid w:val="4D5E567E"/>
+    <w:multiLevelType w:val="multilevel"/>
+    <w:tmpl w:val="DD48CD40"/>
+    <w:lvl w:ilvl="0">
+      <w:start w:val="1"/>
+      <w:numFmt w:val="bullet"/>
+      <w:lvlText w:val=""/>
+      <w:lvlJc w:val="left"/>
+      <w:pPr>
+        <w:tabs>
+          <w:tab w:val="num" w:pos="720"/>
+        </w:tabs>
+        <w:ind w:left="720" w:hanging="360"/>
+      </w:pPr>
+      <w:rPr>
+        <w:rFonts w:ascii="Symbol" w:hAnsi="Symbol" w:hint="default"/>
+        <w:sz w:val="20"/>
+      </w:rPr>
+    </w:lvl>
+    <w:lvl w:ilvl="1" w:tentative="1">
+      <w:start w:val="1"/>
+      <w:numFmt w:val="bullet"/>
+      <w:lvlText w:val="o"/>
+      <w:lvlJc w:val="left"/>
+      <w:pPr>
+        <w:tabs>
+          <w:tab w:val="num" w:pos="1440"/>
+        </w:tabs>
+        <w:ind w:left="1440" w:hanging="360"/>
+      </w:pPr>
+      <w:rPr>
+        <w:rFonts w:ascii="Courier New" w:hAnsi="Courier New" w:hint="default"/>
+        <w:sz w:val="20"/>
+      </w:rPr>
+    </w:lvl>
+    <w:lvl w:ilvl="2" w:tentative="1">
+      <w:start w:val="1"/>
+      <w:numFmt w:val="bullet"/>
+      <w:lvlText w:val=""/>
+      <w:lvlJc w:val="left"/>
+      <w:pPr>
+        <w:tabs>
+          <w:tab w:val="num" w:pos="2160"/>
+        </w:tabs>
+        <w:ind w:left="2160" w:hanging="360"/>
+      </w:pPr>
+      <w:rPr>
+        <w:rFonts w:ascii="Wingdings" w:hAnsi="Wingdings" w:hint="default"/>
+        <w:sz w:val="20"/>
+      </w:rPr>
+    </w:lvl>
+    <w:lvl w:ilvl="3" w:tentative="1">
+      <w:start w:val="1"/>
+      <w:numFmt w:val="bullet"/>
+      <w:lvlText w:val=""/>
+      <w:lvlJc w:val="left"/>
+      <w:pPr>
+        <w:tabs>
+          <w:tab w:val="num" w:pos="2880"/>
+        </w:tabs>
+        <w:ind w:left="2880" w:hanging="360"/>
+      </w:pPr>
+      <w:rPr>
+        <w:rFonts w:ascii="Wingdings" w:hAnsi="Wingdings" w:hint="default"/>
+        <w:sz w:val="20"/>
+      </w:rPr>
+    </w:lvl>
+    <w:lvl w:ilvl="4" w:tentative="1">
+      <w:start w:val="1"/>
+      <w:numFmt w:val="bullet"/>
+      <w:lvlText w:val=""/>
+      <w:lvlJc w:val="left"/>
+      <w:pPr>
+        <w:tabs>
+          <w:tab w:val="num" w:pos="3600"/>
+        </w:tabs>
+        <w:ind w:left="3600" w:hanging="360"/>
+      </w:pPr>
+      <w:rPr>
+        <w:rFonts w:ascii="Wingdings" w:hAnsi="Wingdings" w:hint="default"/>
+        <w:sz w:val="20"/>
+      </w:rPr>
+    </w:lvl>
+    <w:lvl w:ilvl="5" w:tentative="1">
+      <w:start w:val="1"/>
+      <w:numFmt w:val="bullet"/>
+      <w:lvlText w:val=""/>
+      <w:lvlJc w:val="left"/>
+      <w:pPr>
+        <w:tabs>
+          <w:tab w:val="num" w:pos="4320"/>
+        </w:tabs>
+        <w:ind w:left="4320" w:hanging="360"/>
+      </w:pPr>
+      <w:rPr>
+        <w:rFonts w:ascii="Wingdings" w:hAnsi="Wingdings" w:hint="default"/>
+        <w:sz w:val="20"/>
+      </w:rPr>
+    </w:lvl>
+    <w:lvl w:ilvl="6" w:tentative="1">
+      <w:start w:val="1"/>
+      <w:numFmt w:val="bullet"/>
+      <w:lvlText w:val=""/>
+      <w:lvlJc w:val="left"/>
+      <w:pPr>
+        <w:tabs>
+          <w:tab w:val="num" w:pos="5040"/>
+        </w:tabs>
+        <w:ind w:left="5040" w:hanging="360"/>
+      </w:pPr>
+      <w:rPr>
+        <w:rFonts w:ascii="Wingdings" w:hAnsi="Wingdings" w:hint="default"/>
+        <w:sz w:val="20"/>
+      </w:rPr>
+    </w:lvl>
+    <w:lvl w:ilvl="7" w:tentative="1">
+      <w:start w:val="1"/>
+      <w:numFmt w:val="bullet"/>
+      <w:lvlText w:val=""/>
+      <w:lvlJc w:val="left"/>
+      <w:pPr>
+        <w:tabs>
+          <w:tab w:val="num" w:pos="5760"/>
+        </w:tabs>
+        <w:ind w:left="5760" w:hanging="360"/>
+      </w:pPr>
+      <w:rPr>
+        <w:rFonts w:ascii="Wingdings" w:hAnsi="Wingdings" w:hint="default"/>
+        <w:sz w:val="20"/>
+      </w:rPr>
+    </w:lvl>
+    <w:lvl w:ilvl="8" w:tentative="1">
+      <w:start w:val="1"/>
+      <w:numFmt w:val="bullet"/>
+      <w:lvlText w:val=""/>
+      <w:lvlJc w:val="left"/>
+      <w:pPr>
+        <w:tabs>
+          <w:tab w:val="num" w:pos="6480"/>
+        </w:tabs>
+        <w:ind w:left="6480" w:hanging="360"/>
+      </w:pPr>
+      <w:rPr>
+        <w:rFonts w:ascii="Wingdings" w:hAnsi="Wingdings" w:hint="default"/>
+        <w:sz w:val="20"/>
+      </w:rPr>
+    </w:lvl>
+  </w:abstractNum>
+  <w:abstractNum w:abstractNumId="3" w15:restartNumberingAfterBreak="0">
     <w:nsid w:val="501F0C49"/>
     <w:multiLevelType w:val="hybridMultilevel"/>
     <w:tmpl w:val="EABE13C4"/>
@@ -2353,10 +3513,13 @@
     <w:abstractNumId w:val="1"/>
   </w:num>
   <w:num w:numId="2">
-    <w:abstractNumId w:val="2"/>
+    <w:abstractNumId w:val="3"/>
   </w:num>
   <w:num w:numId="3">
     <w:abstractNumId w:val="0"/>
+  </w:num>
+  <w:num w:numId="4">
+    <w:abstractNumId w:val="2"/>
   </w:num>
 </w:numbering>
 </file>
@@ -2936,6 +4099,16 @@
       <w:u w:val="single"/>
     </w:rPr>
   </w:style>
+  <w:style w:type="character" w:customStyle="1" w:styleId="c-messagesender">
+    <w:name w:val="c-message__sender"/>
+    <w:basedOn w:val="DefaultParagraphFont"/>
+    <w:rsid w:val="00A0583E"/>
+  </w:style>
+  <w:style w:type="character" w:customStyle="1" w:styleId="c-timestamplabel">
+    <w:name w:val="c-timestamp__label"/>
+    <w:basedOn w:val="DefaultParagraphFont"/>
+    <w:rsid w:val="00A0583E"/>
+  </w:style>
 </w:styles>
 </file>
 
@@ -3232,4 +4405,16 @@
     </a:ext>
   </a:extLst>
 </a:theme>
+</file>
+
+<file path=customXml/item1.xml><?xml version="1.0" encoding="utf-8"?>
+<b:Sources xmlns:b="http://schemas.openxmlformats.org/officeDocument/2006/bibliography" xmlns="http://schemas.openxmlformats.org/officeDocument/2006/bibliography" SelectedStyle="\APASixthEditionOfficeOnline.xsl" StyleName="APA" Version="6"/>
+</file>
+
+<file path=customXml/itemProps1.xml><?xml version="1.0" encoding="utf-8"?>
+<ds:datastoreItem xmlns:ds="http://schemas.openxmlformats.org/officeDocument/2006/customXml" ds:itemID="{3F050CE5-68A8-4451-BE17-9F49A8F08546}">
+  <ds:schemaRefs>
+    <ds:schemaRef ds:uri="http://schemas.openxmlformats.org/officeDocument/2006/bibliography"/>
+  </ds:schemaRefs>
+</ds:datastoreItem>
 </file>
--- a/CelebriGator Report.docx
+++ b/CelebriGator Report.docx
@@ -1707,46 +1707,99 @@
           <w:sz w:val="22"/>
           <w:szCs w:val="22"/>
         </w:rPr>
-        <w:t xml:space="preserve">; Joseph Fleming was responsible for implementing Dijkstra’s algorithm, </w:t>
-      </w:r>
-      <w:r>
-        <w:rPr>
-          <w:rFonts w:ascii="Times New Roman" w:hAnsi="Times New Roman" w:cs="Times New Roman"/>
-          <w:color w:val="auto"/>
-          <w:sz w:val="22"/>
-          <w:szCs w:val="22"/>
-        </w:rPr>
-        <w:t>implementing BFS, implementing the application’s CLI UI</w:t>
-      </w:r>
-      <w:r>
-        <w:rPr>
-          <w:rFonts w:ascii="Times New Roman" w:hAnsi="Times New Roman" w:cs="Times New Roman"/>
-          <w:color w:val="auto"/>
-          <w:sz w:val="22"/>
-          <w:szCs w:val="22"/>
-        </w:rPr>
-        <w:t>, and writing sections 3 and 4 of this report</w:t>
-      </w:r>
-      <w:r>
-        <w:rPr>
-          <w:rFonts w:ascii="Times New Roman" w:hAnsi="Times New Roman" w:cs="Times New Roman"/>
-          <w:color w:val="auto"/>
-          <w:sz w:val="22"/>
-          <w:szCs w:val="22"/>
-        </w:rPr>
-        <w:t>; Samuel Falzone was responsible for</w:t>
-      </w:r>
-      <w:r>
-        <w:rPr>
-          <w:rFonts w:ascii="Times New Roman" w:hAnsi="Times New Roman" w:cs="Times New Roman"/>
-          <w:color w:val="auto"/>
-          <w:sz w:val="22"/>
-          <w:szCs w:val="22"/>
-        </w:rPr>
-        <w:t xml:space="preserve"> implementing the Bellman-Ford algorithm. </w:t>
-      </w:r>
-    </w:p>
-    <w:p/>
+        <w:t>; Joseph Fleming was responsible for</w:t>
+      </w:r>
+      <w:r>
+        <w:rPr>
+          <w:rFonts w:ascii="Times New Roman" w:hAnsi="Times New Roman" w:cs="Times New Roman"/>
+          <w:color w:val="auto"/>
+          <w:sz w:val="22"/>
+          <w:szCs w:val="22"/>
+        </w:rPr>
+        <w:t xml:space="preserve"> </w:t>
+      </w:r>
+      <w:r>
+        <w:rPr>
+          <w:rFonts w:ascii="Times New Roman" w:hAnsi="Times New Roman" w:cs="Times New Roman"/>
+          <w:color w:val="auto"/>
+          <w:sz w:val="22"/>
+          <w:szCs w:val="22"/>
+        </w:rPr>
+        <w:t xml:space="preserve">implementing Dijkstra’s algorithm, </w:t>
+      </w:r>
+      <w:r>
+        <w:rPr>
+          <w:rFonts w:ascii="Times New Roman" w:hAnsi="Times New Roman" w:cs="Times New Roman"/>
+          <w:color w:val="auto"/>
+          <w:sz w:val="22"/>
+          <w:szCs w:val="22"/>
+        </w:rPr>
+        <w:t>implementing BFS</w:t>
+      </w:r>
+      <w:r>
+        <w:rPr>
+          <w:rFonts w:ascii="Times New Roman" w:hAnsi="Times New Roman" w:cs="Times New Roman"/>
+          <w:color w:val="auto"/>
+          <w:sz w:val="22"/>
+          <w:szCs w:val="22"/>
+        </w:rPr>
+        <w:t xml:space="preserve"> and</w:t>
+      </w:r>
+      <w:r>
+        <w:rPr>
+          <w:rFonts w:ascii="Times New Roman" w:hAnsi="Times New Roman" w:cs="Times New Roman"/>
+          <w:color w:val="auto"/>
+          <w:sz w:val="22"/>
+          <w:szCs w:val="22"/>
+        </w:rPr>
+        <w:t xml:space="preserve"> implementing the application’s CLI UI; Samuel Falzone was responsible for</w:t>
+      </w:r>
+      <w:r>
+        <w:rPr>
+          <w:rFonts w:ascii="Times New Roman" w:hAnsi="Times New Roman" w:cs="Times New Roman"/>
+          <w:color w:val="auto"/>
+          <w:sz w:val="22"/>
+          <w:szCs w:val="22"/>
+        </w:rPr>
+        <w:t xml:space="preserve"> implementing the Bellman-Ford algorithm</w:t>
+      </w:r>
+      <w:r>
+        <w:rPr>
+          <w:rFonts w:ascii="Times New Roman" w:hAnsi="Times New Roman" w:cs="Times New Roman"/>
+          <w:color w:val="auto"/>
+          <w:sz w:val="22"/>
+          <w:szCs w:val="22"/>
+        </w:rPr>
+        <w:t xml:space="preserve"> and writing section</w:t>
+      </w:r>
+      <w:r>
+        <w:rPr>
+          <w:rFonts w:ascii="Times New Roman" w:hAnsi="Times New Roman" w:cs="Times New Roman"/>
+          <w:color w:val="auto"/>
+          <w:sz w:val="22"/>
+          <w:szCs w:val="22"/>
+        </w:rPr>
+        <w:t>s 3 and</w:t>
+      </w:r>
+      <w:r>
+        <w:rPr>
+          <w:rFonts w:ascii="Times New Roman" w:hAnsi="Times New Roman" w:cs="Times New Roman"/>
+          <w:color w:val="auto"/>
+          <w:sz w:val="22"/>
+          <w:szCs w:val="22"/>
+        </w:rPr>
+        <w:t xml:space="preserve"> 4 of this report</w:t>
+      </w:r>
+      <w:r>
+        <w:rPr>
+          <w:rFonts w:ascii="Times New Roman" w:hAnsi="Times New Roman" w:cs="Times New Roman"/>
+          <w:color w:val="auto"/>
+          <w:sz w:val="22"/>
+          <w:szCs w:val="22"/>
+        </w:rPr>
+        <w:t xml:space="preserve">. </w:t>
+      </w:r>
+    </w:p>
     <w:p>
       <w:pPr>
         <w:pStyle w:val="Heading1"/>
@@ -1798,21 +1851,130 @@
     <w:p>
       <w:pPr>
         <w:pStyle w:val="Heading2"/>
-        <w:rPr>
-          <w:rFonts w:ascii="Times New Roman" w:hAnsi="Times New Roman" w:cs="Times New Roman"/>
-          <w:color w:val="auto"/>
-          <w:sz w:val="22"/>
-          <w:szCs w:val="22"/>
-        </w:rPr>
-      </w:pPr>
-      <w:r>
-        <w:rPr>
-          <w:rFonts w:ascii="Times New Roman" w:hAnsi="Times New Roman" w:cs="Times New Roman"/>
-          <w:color w:val="auto"/>
-          <w:sz w:val="22"/>
-          <w:szCs w:val="22"/>
-        </w:rPr>
-        <w:t>Format</w:t>
+        <w:ind w:firstLine="720"/>
+        <w:rPr>
+          <w:rFonts w:ascii="Times New Roman" w:hAnsi="Times New Roman" w:cs="Times New Roman"/>
+          <w:color w:val="auto"/>
+          <w:sz w:val="22"/>
+          <w:szCs w:val="22"/>
+        </w:rPr>
+      </w:pPr>
+      <w:r>
+        <w:rPr>
+          <w:rFonts w:ascii="Times New Roman" w:hAnsi="Times New Roman" w:cs="Times New Roman"/>
+          <w:color w:val="auto"/>
+          <w:sz w:val="22"/>
+          <w:szCs w:val="22"/>
+        </w:rPr>
+        <w:t xml:space="preserve">All things considered, there were relatively few alterations from the proposal that </w:t>
+      </w:r>
+      <w:r>
+        <w:rPr>
+          <w:rFonts w:ascii="Times New Roman" w:hAnsi="Times New Roman" w:cs="Times New Roman"/>
+          <w:color w:val="auto"/>
+          <w:sz w:val="22"/>
+          <w:szCs w:val="22"/>
+        </w:rPr>
+        <w:t>were</w:t>
+      </w:r>
+      <w:r>
+        <w:rPr>
+          <w:rFonts w:ascii="Times New Roman" w:hAnsi="Times New Roman" w:cs="Times New Roman"/>
+          <w:color w:val="auto"/>
+          <w:sz w:val="22"/>
+          <w:szCs w:val="22"/>
+        </w:rPr>
+        <w:t xml:space="preserve"> permanent. One of which was the exclusion of extra visual aspects of the UI. Originally it was planned to make a far more visually appealing UI however it was determined that it adds no functionality to the program and as such was not a priority. While the two options were kept the same, it was deemed reasonable to increase the number of closest relationships show</w:t>
+      </w:r>
+      <w:r>
+        <w:rPr>
+          <w:rFonts w:ascii="Times New Roman" w:hAnsi="Times New Roman" w:cs="Times New Roman"/>
+          <w:color w:val="auto"/>
+          <w:sz w:val="22"/>
+          <w:szCs w:val="22"/>
+        </w:rPr>
+        <w:t>n</w:t>
+      </w:r>
+      <w:r>
+        <w:rPr>
+          <w:rFonts w:ascii="Times New Roman" w:hAnsi="Times New Roman" w:cs="Times New Roman"/>
+          <w:color w:val="auto"/>
+          <w:sz w:val="22"/>
+          <w:szCs w:val="22"/>
+        </w:rPr>
+        <w:t xml:space="preserve"> to 5 to account for the average number of connections for each actor/actress.</w:t>
+      </w:r>
+      <w:r>
+        <w:rPr>
+          <w:rFonts w:ascii="Times New Roman" w:hAnsi="Times New Roman" w:cs="Times New Roman"/>
+          <w:color w:val="auto"/>
+          <w:sz w:val="22"/>
+          <w:szCs w:val="22"/>
+        </w:rPr>
+        <w:t xml:space="preserve"> There were also extra limitations put on the data set to remove actors with too few accreditations as well as actors above a certain age. More importantly</w:t>
+      </w:r>
+      <w:r>
+        <w:rPr>
+          <w:rFonts w:ascii="Times New Roman" w:hAnsi="Times New Roman" w:cs="Times New Roman"/>
+          <w:color w:val="auto"/>
+          <w:sz w:val="22"/>
+          <w:szCs w:val="22"/>
+        </w:rPr>
+        <w:t>,</w:t>
+      </w:r>
+      <w:r>
+        <w:rPr>
+          <w:rFonts w:ascii="Times New Roman" w:hAnsi="Times New Roman" w:cs="Times New Roman"/>
+          <w:color w:val="auto"/>
+          <w:sz w:val="22"/>
+          <w:szCs w:val="22"/>
+        </w:rPr>
+        <w:t xml:space="preserve"> any movie with only 1 actor, or more th</w:t>
+      </w:r>
+      <w:r>
+        <w:rPr>
+          <w:rFonts w:ascii="Times New Roman" w:hAnsi="Times New Roman" w:cs="Times New Roman"/>
+          <w:color w:val="auto"/>
+          <w:sz w:val="22"/>
+          <w:szCs w:val="22"/>
+        </w:rPr>
+        <w:t>a</w:t>
+      </w:r>
+      <w:r>
+        <w:rPr>
+          <w:rFonts w:ascii="Times New Roman" w:hAnsi="Times New Roman" w:cs="Times New Roman"/>
+          <w:color w:val="auto"/>
+          <w:sz w:val="22"/>
+          <w:szCs w:val="22"/>
+        </w:rPr>
+        <w:t>n 20 actors/actresses was excluded from the data set. These changes were made to limit the size of the data set to optimize the program while maintaining a significant dataset. An additional feature was also added which first checks the validity of any entered name before running any graph algorithms to save the user wasted time.</w:t>
+      </w:r>
+      <w:r>
+        <w:rPr>
+          <w:rFonts w:ascii="Times New Roman" w:hAnsi="Times New Roman" w:cs="Times New Roman"/>
+          <w:color w:val="auto"/>
+          <w:sz w:val="22"/>
+          <w:szCs w:val="22"/>
+        </w:rPr>
+        <w:t xml:space="preserve"> Time also allowed us to implement both BFS and DFS as a method to determine if individuals are connected, and Dijkstra and Bellman-Ford w</w:t>
+      </w:r>
+      <w:r>
+        <w:rPr>
+          <w:rFonts w:ascii="Times New Roman" w:hAnsi="Times New Roman" w:cs="Times New Roman"/>
+          <w:color w:val="auto"/>
+          <w:sz w:val="22"/>
+          <w:szCs w:val="22"/>
+        </w:rPr>
+        <w:t>ere</w:t>
+      </w:r>
+      <w:r>
+        <w:rPr>
+          <w:rFonts w:ascii="Times New Roman" w:hAnsi="Times New Roman" w:cs="Times New Roman"/>
+          <w:color w:val="auto"/>
+          <w:sz w:val="22"/>
+          <w:szCs w:val="22"/>
+        </w:rPr>
+        <w:t xml:space="preserve"> not changed as the method for determining the weight of the paths.</w:t>
       </w:r>
     </w:p>
     <w:p/>
@@ -1837,30 +1999,492 @@
           <w:sz w:val="24"/>
           <w:szCs w:val="24"/>
         </w:rPr>
+        <w:lastRenderedPageBreak/>
         <w:t>3B. Complexity Analysis</w:t>
       </w:r>
     </w:p>
     <w:p>
       <w:pPr>
         <w:pStyle w:val="Heading2"/>
-        <w:rPr>
-          <w:rFonts w:ascii="Times New Roman" w:hAnsi="Times New Roman" w:cs="Times New Roman"/>
-          <w:color w:val="auto"/>
-          <w:sz w:val="22"/>
-          <w:szCs w:val="22"/>
-        </w:rPr>
-      </w:pPr>
-      <w:r>
-        <w:rPr>
-          <w:rFonts w:ascii="Times New Roman" w:hAnsi="Times New Roman" w:cs="Times New Roman"/>
-          <w:color w:val="auto"/>
-          <w:sz w:val="22"/>
-          <w:szCs w:val="22"/>
-        </w:rPr>
-        <w:t>Format</w:t>
-      </w:r>
-    </w:p>
-    <w:p/>
+        <w:ind w:firstLine="360"/>
+        <w:rPr>
+          <w:rFonts w:ascii="Times New Roman" w:hAnsi="Times New Roman" w:cs="Times New Roman"/>
+          <w:color w:val="auto"/>
+          <w:sz w:val="22"/>
+          <w:szCs w:val="22"/>
+        </w:rPr>
+      </w:pPr>
+      <w:r>
+        <w:rPr>
+          <w:rFonts w:ascii="Times New Roman" w:hAnsi="Times New Roman" w:cs="Times New Roman"/>
+          <w:color w:val="auto"/>
+          <w:sz w:val="22"/>
+          <w:szCs w:val="22"/>
+        </w:rPr>
+        <w:t>In this project</w:t>
+      </w:r>
+      <w:r>
+        <w:rPr>
+          <w:rFonts w:ascii="Times New Roman" w:hAnsi="Times New Roman" w:cs="Times New Roman"/>
+          <w:color w:val="auto"/>
+          <w:sz w:val="22"/>
+          <w:szCs w:val="22"/>
+        </w:rPr>
+        <w:t>,</w:t>
+      </w:r>
+      <w:r>
+        <w:rPr>
+          <w:rFonts w:ascii="Times New Roman" w:hAnsi="Times New Roman" w:cs="Times New Roman"/>
+          <w:color w:val="auto"/>
+          <w:sz w:val="22"/>
+          <w:szCs w:val="22"/>
+        </w:rPr>
+        <w:t xml:space="preserve"> there are two distinct sets of algorithms with two different purposes. The first group consists of BFS and DFS which were both used as a method of determining there is a path between two actors/actresses. </w:t>
+      </w:r>
+      <w:r>
+        <w:rPr>
+          <w:rFonts w:ascii="Times New Roman" w:hAnsi="Times New Roman" w:cs="Times New Roman"/>
+          <w:color w:val="auto"/>
+          <w:sz w:val="22"/>
+          <w:szCs w:val="22"/>
+        </w:rPr>
+        <w:t>Both algorithms have a worst-case time complexity of O(E+V) where E is the number of edges in the graph and V is the number of vertices.</w:t>
+      </w:r>
+      <w:r>
+        <w:rPr>
+          <w:rFonts w:ascii="Times New Roman" w:hAnsi="Times New Roman" w:cs="Times New Roman"/>
+          <w:color w:val="auto"/>
+          <w:sz w:val="22"/>
+          <w:szCs w:val="22"/>
+        </w:rPr>
+        <w:t xml:space="preserve"> This is because if the two vertices do not share a path, the algorithms must access all vertices and edges within that connected graph portion.</w:t>
+      </w:r>
+      <w:r>
+        <w:rPr>
+          <w:rFonts w:ascii="Times New Roman" w:hAnsi="Times New Roman" w:cs="Times New Roman"/>
+          <w:color w:val="auto"/>
+          <w:sz w:val="22"/>
+          <w:szCs w:val="22"/>
+        </w:rPr>
+        <w:t xml:space="preserve"> Each algorithm has a specific instance in which they outperform the other. BFS will p</w:t>
+      </w:r>
+      <w:r>
+        <w:rPr>
+          <w:rFonts w:ascii="Times New Roman" w:hAnsi="Times New Roman" w:cs="Times New Roman"/>
+          <w:color w:val="auto"/>
+          <w:sz w:val="22"/>
+          <w:szCs w:val="22"/>
+        </w:rPr>
+        <w:t>er</w:t>
+      </w:r>
+      <w:r>
+        <w:rPr>
+          <w:rFonts w:ascii="Times New Roman" w:hAnsi="Times New Roman" w:cs="Times New Roman"/>
+          <w:color w:val="auto"/>
+          <w:sz w:val="22"/>
+          <w:szCs w:val="22"/>
+        </w:rPr>
+        <w:t>form better if the two vertices in question are close to each other</w:t>
+      </w:r>
+      <w:r>
+        <w:rPr>
+          <w:rFonts w:ascii="Times New Roman" w:hAnsi="Times New Roman" w:cs="Times New Roman"/>
+          <w:color w:val="auto"/>
+          <w:sz w:val="22"/>
+          <w:szCs w:val="22"/>
+        </w:rPr>
+        <w:t>, which occurs more often</w:t>
+      </w:r>
+      <w:r>
+        <w:rPr>
+          <w:rFonts w:ascii="Times New Roman" w:hAnsi="Times New Roman" w:cs="Times New Roman"/>
+          <w:color w:val="auto"/>
+          <w:sz w:val="22"/>
+          <w:szCs w:val="22"/>
+        </w:rPr>
+        <w:t xml:space="preserve">, </w:t>
+      </w:r>
+      <w:r>
+        <w:rPr>
+          <w:rFonts w:ascii="Times New Roman" w:hAnsi="Times New Roman" w:cs="Times New Roman"/>
+          <w:color w:val="auto"/>
+          <w:sz w:val="22"/>
+          <w:szCs w:val="22"/>
+        </w:rPr>
+        <w:t>whereas</w:t>
+      </w:r>
+      <w:r>
+        <w:rPr>
+          <w:rFonts w:ascii="Times New Roman" w:hAnsi="Times New Roman" w:cs="Times New Roman"/>
+          <w:color w:val="auto"/>
+          <w:sz w:val="22"/>
+          <w:szCs w:val="22"/>
+        </w:rPr>
+        <w:t xml:space="preserve"> DFS outperforms when there is </w:t>
+      </w:r>
+      <w:r>
+        <w:rPr>
+          <w:rFonts w:ascii="Times New Roman" w:hAnsi="Times New Roman" w:cs="Times New Roman"/>
+          <w:color w:val="auto"/>
+          <w:sz w:val="22"/>
+          <w:szCs w:val="22"/>
+        </w:rPr>
+        <w:t xml:space="preserve">a </w:t>
+      </w:r>
+      <w:r>
+        <w:rPr>
+          <w:rFonts w:ascii="Times New Roman" w:hAnsi="Times New Roman" w:cs="Times New Roman"/>
+          <w:color w:val="auto"/>
+          <w:sz w:val="22"/>
+          <w:szCs w:val="22"/>
+        </w:rPr>
+        <w:t xml:space="preserve">substantial </w:t>
+      </w:r>
+      <w:r>
+        <w:rPr>
+          <w:rFonts w:ascii="Times New Roman" w:hAnsi="Times New Roman" w:cs="Times New Roman"/>
+          <w:color w:val="auto"/>
+          <w:sz w:val="22"/>
+          <w:szCs w:val="22"/>
+        </w:rPr>
+        <w:t xml:space="preserve">separation between the two vertices. The second group of algorithms consists of </w:t>
+      </w:r>
+      <w:r>
+        <w:rPr>
+          <w:rFonts w:ascii="Times New Roman" w:hAnsi="Times New Roman" w:cs="Times New Roman"/>
+          <w:color w:val="auto"/>
+          <w:sz w:val="22"/>
+          <w:szCs w:val="22"/>
+        </w:rPr>
+        <w:t>Dijkstra’s and Bellman</w:t>
+      </w:r>
+      <w:r>
+        <w:rPr>
+          <w:rFonts w:ascii="Times New Roman" w:hAnsi="Times New Roman" w:cs="Times New Roman"/>
+          <w:color w:val="auto"/>
+          <w:sz w:val="22"/>
+          <w:szCs w:val="22"/>
+        </w:rPr>
+        <w:t>-</w:t>
+      </w:r>
+      <w:r>
+        <w:rPr>
+          <w:rFonts w:ascii="Times New Roman" w:hAnsi="Times New Roman" w:cs="Times New Roman"/>
+          <w:color w:val="auto"/>
+          <w:sz w:val="22"/>
+          <w:szCs w:val="22"/>
+        </w:rPr>
+        <w:t xml:space="preserve">Ford, which were used to calculate the shortest weight path from a single source vertex to all other </w:t>
+      </w:r>
+      <w:r>
+        <w:rPr>
+          <w:rFonts w:ascii="Times New Roman" w:hAnsi="Times New Roman" w:cs="Times New Roman"/>
+          <w:color w:val="auto"/>
+          <w:sz w:val="22"/>
+          <w:szCs w:val="22"/>
+        </w:rPr>
+        <w:t>vertices. With full implementation, Bellman</w:t>
+      </w:r>
+      <w:r>
+        <w:rPr>
+          <w:rFonts w:ascii="Times New Roman" w:hAnsi="Times New Roman" w:cs="Times New Roman"/>
+          <w:color w:val="auto"/>
+          <w:sz w:val="22"/>
+          <w:szCs w:val="22"/>
+        </w:rPr>
+        <w:t>-</w:t>
+      </w:r>
+      <w:r>
+        <w:rPr>
+          <w:rFonts w:ascii="Times New Roman" w:hAnsi="Times New Roman" w:cs="Times New Roman"/>
+          <w:color w:val="auto"/>
+          <w:sz w:val="22"/>
+          <w:szCs w:val="22"/>
+        </w:rPr>
+        <w:t>Ford has the potential to have a worst-case time complexity of O(V</w:t>
+      </w:r>
+      <w:r>
+        <w:rPr>
+          <w:rFonts w:ascii="Times New Roman" w:hAnsi="Times New Roman" w:cs="Times New Roman"/>
+          <w:color w:val="auto"/>
+          <w:sz w:val="22"/>
+          <w:szCs w:val="22"/>
+          <w:vertAlign w:val="superscript"/>
+        </w:rPr>
+        <w:t>3</w:t>
+      </w:r>
+      <w:r>
+        <w:rPr>
+          <w:rFonts w:ascii="Times New Roman" w:hAnsi="Times New Roman" w:cs="Times New Roman"/>
+          <w:color w:val="auto"/>
+          <w:sz w:val="22"/>
+          <w:szCs w:val="22"/>
+        </w:rPr>
+        <w:t xml:space="preserve">). However, in this implementation, there </w:t>
+      </w:r>
+      <w:r>
+        <w:rPr>
+          <w:rFonts w:ascii="Times New Roman" w:hAnsi="Times New Roman" w:cs="Times New Roman"/>
+          <w:color w:val="auto"/>
+          <w:sz w:val="22"/>
+          <w:szCs w:val="22"/>
+        </w:rPr>
+        <w:t>cannot</w:t>
+      </w:r>
+      <w:r>
+        <w:rPr>
+          <w:rFonts w:ascii="Times New Roman" w:hAnsi="Times New Roman" w:cs="Times New Roman"/>
+          <w:color w:val="auto"/>
+          <w:sz w:val="22"/>
+          <w:szCs w:val="22"/>
+        </w:rPr>
+        <w:t xml:space="preserve"> be a complete graph, there are no </w:t>
+      </w:r>
+      <w:r>
+        <w:rPr>
+          <w:rFonts w:ascii="Times New Roman" w:hAnsi="Times New Roman" w:cs="Times New Roman"/>
+          <w:color w:val="auto"/>
+          <w:sz w:val="22"/>
+          <w:szCs w:val="22"/>
+        </w:rPr>
+        <w:t>negative weight edges, and a break condition was implemented to stop needless iterations. As such the worst-case time complexity for Bellman</w:t>
+      </w:r>
+      <w:r>
+        <w:rPr>
+          <w:rFonts w:ascii="Times New Roman" w:hAnsi="Times New Roman" w:cs="Times New Roman"/>
+          <w:color w:val="auto"/>
+          <w:sz w:val="22"/>
+          <w:szCs w:val="22"/>
+        </w:rPr>
+        <w:t>-</w:t>
+      </w:r>
+      <w:r>
+        <w:rPr>
+          <w:rFonts w:ascii="Times New Roman" w:hAnsi="Times New Roman" w:cs="Times New Roman"/>
+          <w:color w:val="auto"/>
+          <w:sz w:val="22"/>
+          <w:szCs w:val="22"/>
+        </w:rPr>
+        <w:t>Ford was reduced to O(V*E) where V and E are the same as in previous time complexities. On the other hand,</w:t>
+      </w:r>
+      <w:r>
+        <w:rPr>
+          <w:rFonts w:ascii="Times New Roman" w:hAnsi="Times New Roman" w:cs="Times New Roman"/>
+          <w:color w:val="auto"/>
+          <w:sz w:val="22"/>
+          <w:szCs w:val="22"/>
+        </w:rPr>
+        <w:t xml:space="preserve"> Dijkstra’s time complexity has the potential to have a worst</w:t>
+      </w:r>
+      <w:r>
+        <w:rPr>
+          <w:rFonts w:ascii="Times New Roman" w:hAnsi="Times New Roman" w:cs="Times New Roman"/>
+          <w:color w:val="auto"/>
+          <w:sz w:val="22"/>
+          <w:szCs w:val="22"/>
+        </w:rPr>
+        <w:t>-</w:t>
+      </w:r>
+      <w:r>
+        <w:rPr>
+          <w:rFonts w:ascii="Times New Roman" w:hAnsi="Times New Roman" w:cs="Times New Roman"/>
+          <w:color w:val="auto"/>
+          <w:sz w:val="22"/>
+          <w:szCs w:val="22"/>
+        </w:rPr>
+        <w:t>case of O(V</w:t>
+      </w:r>
+      <w:r>
+        <w:rPr>
+          <w:rFonts w:ascii="Times New Roman" w:hAnsi="Times New Roman" w:cs="Times New Roman"/>
+          <w:color w:val="auto"/>
+          <w:sz w:val="22"/>
+          <w:szCs w:val="22"/>
+          <w:vertAlign w:val="superscript"/>
+        </w:rPr>
+        <w:t>2</w:t>
+      </w:r>
+      <w:r>
+        <w:rPr>
+          <w:rFonts w:ascii="Times New Roman" w:hAnsi="Times New Roman" w:cs="Times New Roman"/>
+          <w:color w:val="auto"/>
+          <w:sz w:val="22"/>
+          <w:szCs w:val="22"/>
+        </w:rPr>
+        <w:t>), however</w:t>
+      </w:r>
+      <w:r>
+        <w:rPr>
+          <w:rFonts w:ascii="Times New Roman" w:hAnsi="Times New Roman" w:cs="Times New Roman"/>
+          <w:color w:val="auto"/>
+          <w:sz w:val="22"/>
+          <w:szCs w:val="22"/>
+        </w:rPr>
+        <w:t>,</w:t>
+      </w:r>
+      <w:r>
+        <w:rPr>
+          <w:rFonts w:ascii="Times New Roman" w:hAnsi="Times New Roman" w:cs="Times New Roman"/>
+          <w:color w:val="auto"/>
+          <w:sz w:val="22"/>
+          <w:szCs w:val="22"/>
+        </w:rPr>
+        <w:t xml:space="preserve"> for this implementation</w:t>
+      </w:r>
+      <w:r>
+        <w:rPr>
+          <w:rFonts w:ascii="Times New Roman" w:hAnsi="Times New Roman" w:cs="Times New Roman"/>
+          <w:color w:val="auto"/>
+          <w:sz w:val="22"/>
+          <w:szCs w:val="22"/>
+        </w:rPr>
+        <w:t>,</w:t>
+      </w:r>
+      <w:r>
+        <w:rPr>
+          <w:rFonts w:ascii="Times New Roman" w:hAnsi="Times New Roman" w:cs="Times New Roman"/>
+          <w:color w:val="auto"/>
+          <w:sz w:val="22"/>
+          <w:szCs w:val="22"/>
+        </w:rPr>
+        <w:t xml:space="preserve"> Dijkstra’s made use of an adjacency list as well </w:t>
+      </w:r>
+      <w:r>
+        <w:rPr>
+          <w:rFonts w:ascii="Times New Roman" w:hAnsi="Times New Roman" w:cs="Times New Roman"/>
+          <w:color w:val="auto"/>
+          <w:sz w:val="22"/>
+          <w:szCs w:val="22"/>
+        </w:rPr>
+        <w:t xml:space="preserve">a </w:t>
+      </w:r>
+      <w:r>
+        <w:rPr>
+          <w:rFonts w:ascii="Times New Roman" w:hAnsi="Times New Roman" w:cs="Times New Roman"/>
+          <w:color w:val="auto"/>
+          <w:sz w:val="22"/>
+          <w:szCs w:val="22"/>
+        </w:rPr>
+        <w:t xml:space="preserve">priority queue. In doing so all edges </w:t>
+      </w:r>
+      <w:r>
+        <w:rPr>
+          <w:rFonts w:ascii="Times New Roman" w:hAnsi="Times New Roman" w:cs="Times New Roman"/>
+          <w:color w:val="auto"/>
+          <w:sz w:val="22"/>
+          <w:szCs w:val="22"/>
+        </w:rPr>
+        <w:t>can</w:t>
+      </w:r>
+      <w:r>
+        <w:rPr>
+          <w:rFonts w:ascii="Times New Roman" w:hAnsi="Times New Roman" w:cs="Times New Roman"/>
+          <w:color w:val="auto"/>
+          <w:sz w:val="22"/>
+          <w:szCs w:val="22"/>
+        </w:rPr>
+        <w:t xml:space="preserve"> be traversed in O(E+V) and the priority queue operations maintain a complexity of O(Log(V)). As such the final worst</w:t>
+      </w:r>
+      <w:r>
+        <w:rPr>
+          <w:rFonts w:ascii="Times New Roman" w:hAnsi="Times New Roman" w:cs="Times New Roman"/>
+          <w:color w:val="auto"/>
+          <w:sz w:val="22"/>
+          <w:szCs w:val="22"/>
+        </w:rPr>
+        <w:t>-</w:t>
+      </w:r>
+      <w:r>
+        <w:rPr>
+          <w:rFonts w:ascii="Times New Roman" w:hAnsi="Times New Roman" w:cs="Times New Roman"/>
+          <w:color w:val="auto"/>
+          <w:sz w:val="22"/>
+          <w:szCs w:val="22"/>
+        </w:rPr>
+        <w:t xml:space="preserve">case time complexity of this implementation of Dijkstra’s algorithm is O(E*Log(V)). This was reflected in testing made with the group’s </w:t>
+      </w:r>
+      <w:r>
+        <w:rPr>
+          <w:rFonts w:ascii="Times New Roman" w:hAnsi="Times New Roman" w:cs="Times New Roman"/>
+          <w:color w:val="auto"/>
+          <w:sz w:val="22"/>
+          <w:szCs w:val="22"/>
+        </w:rPr>
+        <w:t>code which showed Dijkstra’s consistently outperforming Bellman</w:t>
+      </w:r>
+      <w:r>
+        <w:rPr>
+          <w:rFonts w:ascii="Times New Roman" w:hAnsi="Times New Roman" w:cs="Times New Roman"/>
+          <w:color w:val="auto"/>
+          <w:sz w:val="22"/>
+          <w:szCs w:val="22"/>
+        </w:rPr>
+        <w:t>-</w:t>
+      </w:r>
+      <w:r>
+        <w:rPr>
+          <w:rFonts w:ascii="Times New Roman" w:hAnsi="Times New Roman" w:cs="Times New Roman"/>
+          <w:color w:val="auto"/>
+          <w:sz w:val="22"/>
+          <w:szCs w:val="22"/>
+        </w:rPr>
+        <w:t xml:space="preserve">Ford by a significant increase. The large difference in time spent on these two algorithms can also be attributed to the fact that in this graph the number of edges far outweigh the number of vertices which </w:t>
+      </w:r>
+      <w:r>
+        <w:rPr>
+          <w:rFonts w:ascii="Times New Roman" w:hAnsi="Times New Roman" w:cs="Times New Roman"/>
+          <w:color w:val="auto"/>
+          <w:sz w:val="22"/>
+          <w:szCs w:val="22"/>
+        </w:rPr>
+        <w:t xml:space="preserve">is </w:t>
+      </w:r>
+      <w:r>
+        <w:rPr>
+          <w:rFonts w:ascii="Times New Roman" w:hAnsi="Times New Roman" w:cs="Times New Roman"/>
+          <w:color w:val="auto"/>
+          <w:sz w:val="22"/>
+          <w:szCs w:val="22"/>
+        </w:rPr>
+        <w:t>less th</w:t>
+      </w:r>
+      <w:r>
+        <w:rPr>
+          <w:rFonts w:ascii="Times New Roman" w:hAnsi="Times New Roman" w:cs="Times New Roman"/>
+          <w:color w:val="auto"/>
+          <w:sz w:val="22"/>
+          <w:szCs w:val="22"/>
+        </w:rPr>
+        <w:t>a</w:t>
+      </w:r>
+      <w:r>
+        <w:rPr>
+          <w:rFonts w:ascii="Times New Roman" w:hAnsi="Times New Roman" w:cs="Times New Roman"/>
+          <w:color w:val="auto"/>
+          <w:sz w:val="22"/>
+          <w:szCs w:val="22"/>
+        </w:rPr>
+        <w:t>n favorable for Bellman</w:t>
+      </w:r>
+      <w:r>
+        <w:rPr>
+          <w:rFonts w:ascii="Times New Roman" w:hAnsi="Times New Roman" w:cs="Times New Roman"/>
+          <w:color w:val="auto"/>
+          <w:sz w:val="22"/>
+          <w:szCs w:val="22"/>
+        </w:rPr>
+        <w:t>-</w:t>
+      </w:r>
+      <w:r>
+        <w:rPr>
+          <w:rFonts w:ascii="Times New Roman" w:hAnsi="Times New Roman" w:cs="Times New Roman"/>
+          <w:color w:val="auto"/>
+          <w:sz w:val="22"/>
+          <w:szCs w:val="22"/>
+        </w:rPr>
+        <w:t>Ford.</w:t>
+      </w:r>
+    </w:p>
     <w:p>
       <w:pPr>
         <w:pStyle w:val="Heading1"/>
@@ -1882,7 +2506,6 @@
           <w:sz w:val="30"/>
           <w:szCs w:val="30"/>
         </w:rPr>
-        <w:lastRenderedPageBreak/>
         <w:t>Reflection</w:t>
       </w:r>
     </w:p>
@@ -2150,7 +2773,10 @@
           <w:szCs w:val="24"/>
         </w:rPr>
       </w:pPr>
-      <w:r>
+    </w:p>
+    <w:p>
+      <w:pPr>
+        <w:pStyle w:val="Heading2"/>
         <w:rPr>
           <w:rFonts w:ascii="Times New Roman" w:hAnsi="Times New Roman" w:cs="Times New Roman"/>
           <w:b/>
@@ -2159,6 +2785,147 @@
           <w:sz w:val="24"/>
           <w:szCs w:val="24"/>
         </w:rPr>
+      </w:pPr>
+    </w:p>
+    <w:p>
+      <w:pPr>
+        <w:pStyle w:val="Heading2"/>
+        <w:rPr>
+          <w:rFonts w:ascii="Times New Roman" w:hAnsi="Times New Roman" w:cs="Times New Roman"/>
+          <w:b/>
+          <w:bCs/>
+          <w:color w:val="auto"/>
+          <w:sz w:val="24"/>
+          <w:szCs w:val="24"/>
+        </w:rPr>
+      </w:pPr>
+    </w:p>
+    <w:p>
+      <w:pPr>
+        <w:pStyle w:val="Heading2"/>
+        <w:rPr>
+          <w:rFonts w:ascii="Times New Roman" w:hAnsi="Times New Roman" w:cs="Times New Roman"/>
+          <w:b/>
+          <w:bCs/>
+          <w:color w:val="auto"/>
+          <w:sz w:val="24"/>
+          <w:szCs w:val="24"/>
+        </w:rPr>
+      </w:pPr>
+    </w:p>
+    <w:p>
+      <w:pPr>
+        <w:pStyle w:val="Heading2"/>
+        <w:rPr>
+          <w:rFonts w:ascii="Times New Roman" w:hAnsi="Times New Roman" w:cs="Times New Roman"/>
+          <w:b/>
+          <w:bCs/>
+          <w:color w:val="auto"/>
+          <w:sz w:val="24"/>
+          <w:szCs w:val="24"/>
+        </w:rPr>
+      </w:pPr>
+    </w:p>
+    <w:p>
+      <w:pPr>
+        <w:pStyle w:val="Heading2"/>
+        <w:rPr>
+          <w:rFonts w:ascii="Times New Roman" w:hAnsi="Times New Roman" w:cs="Times New Roman"/>
+          <w:b/>
+          <w:bCs/>
+          <w:color w:val="auto"/>
+          <w:sz w:val="24"/>
+          <w:szCs w:val="24"/>
+        </w:rPr>
+      </w:pPr>
+    </w:p>
+    <w:p>
+      <w:pPr>
+        <w:pStyle w:val="Heading2"/>
+        <w:rPr>
+          <w:rFonts w:ascii="Times New Roman" w:hAnsi="Times New Roman" w:cs="Times New Roman"/>
+          <w:b/>
+          <w:bCs/>
+          <w:color w:val="auto"/>
+          <w:sz w:val="24"/>
+          <w:szCs w:val="24"/>
+        </w:rPr>
+      </w:pPr>
+    </w:p>
+    <w:p>
+      <w:pPr>
+        <w:pStyle w:val="Heading2"/>
+        <w:rPr>
+          <w:rFonts w:ascii="Times New Roman" w:hAnsi="Times New Roman" w:cs="Times New Roman"/>
+          <w:b/>
+          <w:bCs/>
+          <w:color w:val="auto"/>
+          <w:sz w:val="24"/>
+          <w:szCs w:val="24"/>
+        </w:rPr>
+      </w:pPr>
+    </w:p>
+    <w:p>
+      <w:pPr>
+        <w:pStyle w:val="Heading2"/>
+        <w:rPr>
+          <w:rFonts w:ascii="Times New Roman" w:hAnsi="Times New Roman" w:cs="Times New Roman"/>
+          <w:b/>
+          <w:bCs/>
+          <w:color w:val="auto"/>
+          <w:sz w:val="24"/>
+          <w:szCs w:val="24"/>
+        </w:rPr>
+      </w:pPr>
+    </w:p>
+    <w:p>
+      <w:pPr>
+        <w:pStyle w:val="Heading2"/>
+        <w:rPr>
+          <w:rFonts w:ascii="Times New Roman" w:hAnsi="Times New Roman" w:cs="Times New Roman"/>
+          <w:b/>
+          <w:bCs/>
+          <w:color w:val="auto"/>
+          <w:sz w:val="24"/>
+          <w:szCs w:val="24"/>
+        </w:rPr>
+      </w:pPr>
+    </w:p>
+    <w:p>
+      <w:pPr>
+        <w:pStyle w:val="Heading2"/>
+        <w:rPr>
+          <w:rFonts w:ascii="Times New Roman" w:hAnsi="Times New Roman" w:cs="Times New Roman"/>
+          <w:b/>
+          <w:bCs/>
+          <w:color w:val="auto"/>
+          <w:sz w:val="24"/>
+          <w:szCs w:val="24"/>
+        </w:rPr>
+      </w:pPr>
+    </w:p>
+    <w:p>
+      <w:pPr>
+        <w:pStyle w:val="Heading2"/>
+        <w:rPr>
+          <w:rFonts w:ascii="Times New Roman" w:hAnsi="Times New Roman" w:cs="Times New Roman"/>
+          <w:b/>
+          <w:bCs/>
+          <w:color w:val="auto"/>
+          <w:sz w:val="24"/>
+          <w:szCs w:val="24"/>
+        </w:rPr>
+      </w:pPr>
+      <w:r>
+        <w:rPr>
+          <w:rFonts w:ascii="Times New Roman" w:hAnsi="Times New Roman" w:cs="Times New Roman"/>
+          <w:b/>
+          <w:bCs/>
+          <w:color w:val="auto"/>
+          <w:sz w:val="24"/>
+          <w:szCs w:val="24"/>
+        </w:rPr>
+        <w:lastRenderedPageBreak/>
         <w:t>4B. Challenges</w:t>
       </w:r>
     </w:p>
@@ -2588,6 +3355,7 @@
         <w:t>n reaching out to the group for advice.</w:t>
       </w:r>
     </w:p>
+    <w:p/>
     <w:p>
       <w:pPr>
         <w:pStyle w:val="Heading2"/>
@@ -2994,7 +3762,6 @@
         <w:rPr>
           <w:rFonts w:ascii="Times New Roman" w:hAnsi="Times New Roman" w:cs="Times New Roman"/>
         </w:rPr>
-        <w:lastRenderedPageBreak/>
         <w:t>[</w:t>
       </w:r>
       <w:r>

--- a/CelebriGator Report.docx
+++ b/CelebriGator Report.docx
@@ -12,13 +12,23 @@
           <w:szCs w:val="50"/>
         </w:rPr>
       </w:pPr>
+      <w:proofErr w:type="spellStart"/>
       <w:r>
         <w:rPr>
           <w:rFonts w:ascii="Times New Roman" w:hAnsi="Times New Roman" w:cs="Times New Roman"/>
           <w:sz w:val="50"/>
           <w:szCs w:val="50"/>
         </w:rPr>
-        <w:t>CelebriGator Project Report</w:t>
+        <w:t>CelebriGator</w:t>
+      </w:r>
+      <w:proofErr w:type="spellEnd"/>
+      <w:r>
+        <w:rPr>
+          <w:rFonts w:ascii="Times New Roman" w:hAnsi="Times New Roman" w:cs="Times New Roman"/>
+          <w:sz w:val="50"/>
+          <w:szCs w:val="50"/>
+        </w:rPr>
+        <w:t xml:space="preserve"> Project Report</w:t>
       </w:r>
     </w:p>
     <w:p>
@@ -78,7 +88,21 @@
         <w:rPr>
           <w:rFonts w:ascii="Times New Roman" w:hAnsi="Times New Roman" w:cs="Times New Roman"/>
         </w:rPr>
-        <w:t>Team Members: Pablo Hernandez-Perretti, Joseph Fleming, Samuel Falzone</w:t>
+        <w:t>Team Members: Pablo Hernandez-</w:t>
+      </w:r>
+      <w:proofErr w:type="spellStart"/>
+      <w:r>
+        <w:rPr>
+          <w:rFonts w:ascii="Times New Roman" w:hAnsi="Times New Roman" w:cs="Times New Roman"/>
+        </w:rPr>
+        <w:t>Perretti</w:t>
+      </w:r>
+      <w:proofErr w:type="spellEnd"/>
+      <w:r>
+        <w:rPr>
+          <w:rFonts w:ascii="Times New Roman" w:hAnsi="Times New Roman" w:cs="Times New Roman"/>
+        </w:rPr>
+        <w:t>, Joseph Fleming, Samuel Falzone</w:t>
       </w:r>
     </w:p>
     <w:p>
@@ -113,10 +137,12 @@
         <w:pStyle w:val="ListParagraph"/>
         <w:numPr>
           <w:ilvl w:val="0"/>
-          <w:numId w:val="2"/>
+          <w:numId w:val="3"/>
         </w:numPr>
         <w:rPr>
           <w:rFonts w:ascii="Times New Roman" w:hAnsi="Times New Roman" w:cs="Times New Roman"/>
+          <w:sz w:val="30"/>
+          <w:szCs w:val="30"/>
         </w:rPr>
       </w:pPr>
       <w:r>
@@ -125,24 +151,21 @@
         </w:rPr>
         <w:t xml:space="preserve">Video Link: </w:t>
       </w:r>
-      <w:r>
-        <w:rPr>
-          <w:rFonts w:ascii="Times New Roman" w:hAnsi="Times New Roman" w:cs="Times New Roman"/>
-          <w:highlight w:val="yellow"/>
-        </w:rPr>
-        <w:t>INSERT LINK HERE</w:t>
-      </w:r>
+      <w:hyperlink r:id="rId7" w:history="1">
+        <w:r>
+          <w:rPr>
+            <w:rStyle w:val="Hyperlink"/>
+            <w:rFonts w:ascii="Times New Roman" w:hAnsi="Times New Roman" w:cs="Times New Roman"/>
+          </w:rPr>
+          <w:t>https://www.youtube.com/watch?v=yvBSOsR_OOI</w:t>
+        </w:r>
+      </w:hyperlink>
     </w:p>
     <w:p>
       <w:pPr>
-        <w:pStyle w:val="Heading1"/>
-        <w:numPr>
-          <w:ilvl w:val="0"/>
-          <w:numId w:val="3"/>
-        </w:numPr>
-        <w:rPr>
-          <w:rFonts w:ascii="Times New Roman" w:hAnsi="Times New Roman" w:cs="Times New Roman"/>
-          <w:color w:val="auto"/>
+        <w:ind w:left="360"/>
+        <w:rPr>
+          <w:rFonts w:ascii="Times New Roman" w:hAnsi="Times New Roman" w:cs="Times New Roman"/>
           <w:sz w:val="30"/>
           <w:szCs w:val="30"/>
         </w:rPr>
@@ -150,7 +173,6 @@
       <w:r>
         <w:rPr>
           <w:rFonts w:ascii="Times New Roman" w:hAnsi="Times New Roman" w:cs="Times New Roman"/>
-          <w:color w:val="auto"/>
           <w:sz w:val="30"/>
           <w:szCs w:val="30"/>
         </w:rPr>
@@ -858,7 +880,7 @@
         </w:rPr>
         <w:t xml:space="preserve">Our database of choice for this project can be found at </w:t>
       </w:r>
-      <w:hyperlink r:id="rId7" w:history="1">
+      <w:hyperlink r:id="rId8" w:history="1">
         <w:r>
           <w:rPr>
             <w:rStyle w:val="Hyperlink"/>
@@ -1292,6 +1314,7 @@
         </w:rPr>
         <w:t xml:space="preserve">useful tools such as </w:t>
       </w:r>
+      <w:proofErr w:type="spellStart"/>
       <w:r>
         <w:rPr>
           <w:rFonts w:ascii="Times New Roman" w:hAnsi="Times New Roman" w:cs="Times New Roman"/>
@@ -1308,7 +1331,17 @@
           <w:sz w:val="22"/>
           <w:szCs w:val="22"/>
         </w:rPr>
-        <w:t xml:space="preserve">upyter </w:t>
+        <w:t>upyter</w:t>
+      </w:r>
+      <w:proofErr w:type="spellEnd"/>
+      <w:r>
+        <w:rPr>
+          <w:rFonts w:ascii="Times New Roman" w:hAnsi="Times New Roman" w:cs="Times New Roman"/>
+          <w:color w:val="auto"/>
+          <w:sz w:val="22"/>
+          <w:szCs w:val="22"/>
+        </w:rPr>
+        <w:t xml:space="preserve"> </w:t>
       </w:r>
       <w:r>
         <w:rPr>
@@ -1364,6 +1397,7 @@
         </w:rPr>
         <w:t xml:space="preserve">and </w:t>
       </w:r>
+      <w:proofErr w:type="spellStart"/>
       <w:r>
         <w:rPr>
           <w:rFonts w:ascii="Times New Roman" w:hAnsi="Times New Roman" w:cs="Times New Roman"/>
@@ -1382,6 +1416,7 @@
         </w:rPr>
         <w:t>onda</w:t>
       </w:r>
+      <w:proofErr w:type="spellEnd"/>
       <w:r>
         <w:rPr>
           <w:rFonts w:ascii="Times New Roman" w:hAnsi="Times New Roman" w:cs="Times New Roman"/>
@@ -1526,8 +1561,39 @@
           <w:sz w:val="22"/>
           <w:szCs w:val="22"/>
         </w:rPr>
-        <w:t xml:space="preserve"> unordered_map, vector, priority_queue</w:t>
-      </w:r>
+        <w:t xml:space="preserve"> </w:t>
+      </w:r>
+      <w:proofErr w:type="spellStart"/>
+      <w:r>
+        <w:rPr>
+          <w:rFonts w:ascii="Times New Roman" w:hAnsi="Times New Roman" w:cs="Times New Roman"/>
+          <w:color w:val="auto"/>
+          <w:sz w:val="22"/>
+          <w:szCs w:val="22"/>
+        </w:rPr>
+        <w:t>unordered_map</w:t>
+      </w:r>
+      <w:proofErr w:type="spellEnd"/>
+      <w:r>
+        <w:rPr>
+          <w:rFonts w:ascii="Times New Roman" w:hAnsi="Times New Roman" w:cs="Times New Roman"/>
+          <w:color w:val="auto"/>
+          <w:sz w:val="22"/>
+          <w:szCs w:val="22"/>
+        </w:rPr>
+        <w:t xml:space="preserve">, vector, </w:t>
+      </w:r>
+      <w:proofErr w:type="spellStart"/>
+      <w:r>
+        <w:rPr>
+          <w:rFonts w:ascii="Times New Roman" w:hAnsi="Times New Roman" w:cs="Times New Roman"/>
+          <w:color w:val="auto"/>
+          <w:sz w:val="22"/>
+          <w:szCs w:val="22"/>
+        </w:rPr>
+        <w:t>priority_queue</w:t>
+      </w:r>
+      <w:proofErr w:type="spellEnd"/>
       <w:r>
         <w:rPr>
           <w:rFonts w:ascii="Times New Roman" w:hAnsi="Times New Roman" w:cs="Times New Roman"/>
@@ -1553,7 +1619,27 @@
           <w:sz w:val="22"/>
           <w:szCs w:val="22"/>
         </w:rPr>
-        <w:t xml:space="preserve"> unique performance metrics for varying tasks, when and where a data structure was implemented into the various algorithms will be reflected in the complexity analysis component of this report. Moreover, the graph API itself takes advantage of the unordered_map data structure </w:t>
+        <w:t xml:space="preserve"> unique performance metrics for varying tasks, when and where a data structure was implemented into the various algorithms will be reflected in the complexity analysis component of this report. Moreover, the graph API itself takes advantage of the </w:t>
+      </w:r>
+      <w:proofErr w:type="spellStart"/>
+      <w:r>
+        <w:rPr>
+          <w:rFonts w:ascii="Times New Roman" w:hAnsi="Times New Roman" w:cs="Times New Roman"/>
+          <w:color w:val="auto"/>
+          <w:sz w:val="22"/>
+          <w:szCs w:val="22"/>
+        </w:rPr>
+        <w:t>unordered_map</w:t>
+      </w:r>
+      <w:proofErr w:type="spellEnd"/>
+      <w:r>
+        <w:rPr>
+          <w:rFonts w:ascii="Times New Roman" w:hAnsi="Times New Roman" w:cs="Times New Roman"/>
+          <w:color w:val="auto"/>
+          <w:sz w:val="22"/>
+          <w:szCs w:val="22"/>
+        </w:rPr>
+        <w:t xml:space="preserve"> data structure </w:t>
       </w:r>
       <w:r>
         <w:rPr>
@@ -1671,7 +1757,27 @@
           <w:sz w:val="22"/>
           <w:szCs w:val="22"/>
         </w:rPr>
-        <w:t xml:space="preserve"> distribution of responsibilities for the completion of this project was as follows: Pablo Hernandez-Perretti was responsible for generating the dataset, implementing the graph API,</w:t>
+        <w:t xml:space="preserve"> distribution of responsibilities for the completion of this project was as follows: Pablo Hernandez-</w:t>
+      </w:r>
+      <w:proofErr w:type="spellStart"/>
+      <w:r>
+        <w:rPr>
+          <w:rFonts w:ascii="Times New Roman" w:hAnsi="Times New Roman" w:cs="Times New Roman"/>
+          <w:color w:val="auto"/>
+          <w:sz w:val="22"/>
+          <w:szCs w:val="22"/>
+        </w:rPr>
+        <w:t>Perretti</w:t>
+      </w:r>
+      <w:proofErr w:type="spellEnd"/>
+      <w:r>
+        <w:rPr>
+          <w:rFonts w:ascii="Times New Roman" w:hAnsi="Times New Roman" w:cs="Times New Roman"/>
+          <w:color w:val="auto"/>
+          <w:sz w:val="22"/>
+          <w:szCs w:val="22"/>
+        </w:rPr>
+        <w:t xml:space="preserve"> was responsible for generating the dataset, implementing the graph API,</w:t>
       </w:r>
       <w:r>
         <w:rPr>
@@ -3529,6 +3635,7 @@
         </w:rPr>
         <w:t xml:space="preserve"> while working first reach out to teammates for advice in </w:t>
       </w:r>
+      <w:proofErr w:type="gramStart"/>
       <w:r>
         <w:rPr>
           <w:rFonts w:ascii="Times New Roman" w:hAnsi="Times New Roman" w:cs="Times New Roman"/>
@@ -3538,6 +3645,7 @@
         </w:rPr>
         <w:t>case</w:t>
       </w:r>
+      <w:proofErr w:type="gramEnd"/>
       <w:r>
         <w:rPr>
           <w:rFonts w:ascii="Times New Roman" w:hAnsi="Times New Roman" w:cs="Times New Roman"/>
@@ -3662,7 +3770,7 @@
         </w:rPr>
         <w:t xml:space="preserve"> </w:t>
       </w:r>
-      <w:hyperlink r:id="rId8" w:history="1">
+      <w:hyperlink r:id="rId9" w:history="1">
         <w:r>
           <w:rPr>
             <w:rStyle w:val="Hyperlink"/>
@@ -3696,7 +3804,7 @@
         </w:rPr>
         <w:t xml:space="preserve">Mathematical Functions. </w:t>
       </w:r>
-      <w:hyperlink r:id="rId9" w:history="1">
+      <w:hyperlink r:id="rId10" w:history="1">
         <w:r>
           <w:rPr>
             <w:rStyle w:val="Hyperlink"/>
@@ -3718,11 +3826,19 @@
         </w:rPr>
         <w:t xml:space="preserve">[3] </w:t>
       </w:r>
-      <w:r>
-        <w:rPr>
-          <w:rFonts w:ascii="Times New Roman" w:hAnsi="Times New Roman" w:cs="Times New Roman"/>
-        </w:rPr>
-        <w:t>Jupyter Notebook</w:t>
+      <w:proofErr w:type="spellStart"/>
+      <w:r>
+        <w:rPr>
+          <w:rFonts w:ascii="Times New Roman" w:hAnsi="Times New Roman" w:cs="Times New Roman"/>
+        </w:rPr>
+        <w:t>Jupyter</w:t>
+      </w:r>
+      <w:proofErr w:type="spellEnd"/>
+      <w:r>
+        <w:rPr>
+          <w:rFonts w:ascii="Times New Roman" w:hAnsi="Times New Roman" w:cs="Times New Roman"/>
+        </w:rPr>
+        <w:t xml:space="preserve"> Notebook</w:t>
       </w:r>
       <w:r>
         <w:rPr>
@@ -3742,7 +3858,7 @@
         </w:rPr>
         <w:t xml:space="preserve">Text Editing. </w:t>
       </w:r>
-      <w:hyperlink r:id="rId10" w:history="1">
+      <w:hyperlink r:id="rId11" w:history="1">
         <w:r>
           <w:rPr>
             <w:rStyle w:val="Hyperlink"/>
@@ -3776,11 +3892,19 @@
         </w:rPr>
         <w:t xml:space="preserve">] </w:t>
       </w:r>
-      <w:r>
-        <w:rPr>
-          <w:rFonts w:ascii="Times New Roman" w:hAnsi="Times New Roman" w:cs="Times New Roman"/>
-        </w:rPr>
-        <w:t>Conda,</w:t>
+      <w:proofErr w:type="spellStart"/>
+      <w:r>
+        <w:rPr>
+          <w:rFonts w:ascii="Times New Roman" w:hAnsi="Times New Roman" w:cs="Times New Roman"/>
+        </w:rPr>
+        <w:t>Conda</w:t>
+      </w:r>
+      <w:proofErr w:type="spellEnd"/>
+      <w:r>
+        <w:rPr>
+          <w:rFonts w:ascii="Times New Roman" w:hAnsi="Times New Roman" w:cs="Times New Roman"/>
+        </w:rPr>
+        <w:t>,</w:t>
       </w:r>
       <w:r>
         <w:rPr>
@@ -3800,7 +3924,7 @@
         </w:rPr>
         <w:t xml:space="preserve">. </w:t>
       </w:r>
-      <w:hyperlink r:id="rId11" w:history="1">
+      <w:hyperlink r:id="rId12" w:history="1">
         <w:r>
           <w:rPr>
             <w:rStyle w:val="Hyperlink"/>
